--- a/Documentatie/MS Word/Plan_van_Aanpak.docx
+++ b/Documentatie/MS Word/Plan_van_Aanpak.docx
@@ -3,17 +3,2523 @@
 <w:document xmlns:wpc="http://schemas.microsoft.com/office/word/2010/wordprocessingCanvas" xmlns:mc="http://schemas.openxmlformats.org/markup-compatibility/2006" xmlns:o="urn:schemas-microsoft-com:office:office" xmlns:r="http://schemas.openxmlformats.org/officeDocument/2006/relationships" xmlns:m="http://schemas.openxmlformats.org/officeDocument/2006/math" xmlns:v="urn:schemas-microsoft-com:vml" xmlns:wp14="http://schemas.microsoft.com/office/word/2010/wordprocessingDrawing" xmlns:wp="http://schemas.openxmlformats.org/drawingml/2006/wordprocessingDrawing" xmlns:w10="urn:schemas-microsoft-com:office:word" xmlns:w="http://schemas.openxmlformats.org/wordprocessingml/2006/main" xmlns:w14="http://schemas.microsoft.com/office/word/2010/wordml" xmlns:w15="http://schemas.microsoft.com/office/word/2012/wordml" xmlns:wpg="http://schemas.microsoft.com/office/word/2010/wordprocessingGroup" xmlns:wpi="http://schemas.microsoft.com/office/word/2010/wordprocessingInk" xmlns:wne="http://schemas.microsoft.com/office/word/2006/wordml" xmlns:wps="http://schemas.microsoft.com/office/word/2010/wordprocessingShape" mc:Ignorable="w14 w15 wp14">
   <w:body>
     <w:p>
-      <w:bookmarkStart w:id="0" w:name="_GoBack"/>
+      <w:pPr>
+        <w:pStyle w:val="Kop1"/>
+        <w:jc w:val="center"/>
+        <w:rPr>
+          <w:sz w:val="64"/>
+          <w:szCs w:val="64"/>
+        </w:rPr>
+      </w:pPr>
+      <w:bookmarkStart w:id="0" w:name="_Toc443914520"/>
+      <w:bookmarkStart w:id="1" w:name="_Toc443914818"/>
+      <w:r>
+        <w:rPr>
+          <w:rFonts w:eastAsia="Calibri"/>
+          <w:noProof/>
+          <w:lang w:eastAsia="nl-NL"/>
+        </w:rPr>
+        <mc:AlternateContent>
+          <mc:Choice Requires="wps">
+            <w:drawing>
+              <wp:anchor distT="0" distB="0" distL="114300" distR="114300" simplePos="0" relativeHeight="251659264" behindDoc="0" locked="0" layoutInCell="1" allowOverlap="1" wp14:anchorId="1F1954D0" wp14:editId="29D76C8E">
+                <wp:simplePos x="0" y="0"/>
+                <wp:positionH relativeFrom="leftMargin">
+                  <wp:posOffset>261620</wp:posOffset>
+                </wp:positionH>
+                <wp:positionV relativeFrom="paragraph">
+                  <wp:posOffset>-628650</wp:posOffset>
+                </wp:positionV>
+                <wp:extent cx="219600" cy="10149840"/>
+                <wp:effectExtent l="0" t="0" r="9525" b="7620"/>
+                <wp:wrapNone/>
+                <wp:docPr id="3" name="Rechthoek 3"/>
+                <wp:cNvGraphicFramePr/>
+                <a:graphic xmlns:a="http://schemas.openxmlformats.org/drawingml/2006/main">
+                  <a:graphicData uri="http://schemas.microsoft.com/office/word/2010/wordprocessingShape">
+                    <wps:wsp>
+                      <wps:cNvSpPr/>
+                      <wps:spPr>
+                        <a:xfrm>
+                          <a:off x="0" y="0"/>
+                          <a:ext cx="219600" cy="10149840"/>
+                        </a:xfrm>
+                        <a:prstGeom prst="rect">
+                          <a:avLst/>
+                        </a:prstGeom>
+                        <a:solidFill>
+                          <a:srgbClr val="44546A"/>
+                        </a:solidFill>
+                        <a:ln w="12700" cap="flat" cmpd="sng" algn="ctr">
+                          <a:noFill/>
+                          <a:prstDash val="solid"/>
+                          <a:miter lim="800000"/>
+                        </a:ln>
+                        <a:effectLst/>
+                      </wps:spPr>
+                      <wps:bodyPr rot="0" spcFirstLastPara="0" vert="horz" wrap="square" lIns="91440" tIns="45720" rIns="91440" bIns="45720" numCol="1" spcCol="0" rtlCol="0" fromWordArt="0" anchor="ctr" anchorCtr="0" forceAA="0" compatLnSpc="1">
+                        <a:prstTxWarp prst="textNoShape">
+                          <a:avLst/>
+                        </a:prstTxWarp>
+                        <a:noAutofit/>
+                      </wps:bodyPr>
+                    </wps:wsp>
+                  </a:graphicData>
+                </a:graphic>
+                <wp14:sizeRelH relativeFrom="margin">
+                  <wp14:pctWidth>0</wp14:pctWidth>
+                </wp14:sizeRelH>
+                <wp14:sizeRelV relativeFrom="page">
+                  <wp14:pctHeight>95000</wp14:pctHeight>
+                </wp14:sizeRelV>
+              </wp:anchor>
+            </w:drawing>
+          </mc:Choice>
+          <mc:Fallback>
+            <w:pict>
+              <v:rect w14:anchorId="3DD6AD92" id="Rechthoek 3" o:spid="_x0000_s1026" style="position:absolute;margin-left:20.6pt;margin-top:-49.5pt;width:17.3pt;height:799.2pt;z-index:251659264;visibility:visible;mso-wrap-style:square;mso-width-percent:0;mso-height-percent:950;mso-wrap-distance-left:9pt;mso-wrap-distance-top:0;mso-wrap-distance-right:9pt;mso-wrap-distance-bottom:0;mso-position-horizontal:absolute;mso-position-horizontal-relative:left-margin-area;mso-position-vertical:absolute;mso-position-vertical-relative:text;mso-width-percent:0;mso-height-percent:950;mso-width-relative:margin;mso-height-relative:page;v-text-anchor:middle" o:gfxdata="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" fillcolor="#44546a" stroked="f" strokeweight="1pt">
+                <w10:wrap anchorx="margin"/>
+              </v:rect>
+            </w:pict>
+          </mc:Fallback>
+        </mc:AlternateContent>
+      </w:r>
+      <w:r>
+        <w:rPr>
+          <w:sz w:val="64"/>
+          <w:szCs w:val="64"/>
+        </w:rPr>
+        <w:t>Plan van Aanpak</w:t>
+      </w:r>
       <w:bookmarkEnd w:id="0"/>
-    </w:p>
+      <w:bookmarkEnd w:id="1"/>
+    </w:p>
+    <w:p/>
+    <w:p>
+      <w:pPr>
+        <w:pStyle w:val="Kop2"/>
+      </w:pPr>
+      <w:bookmarkStart w:id="2" w:name="_Toc443914062"/>
+      <w:r>
+        <w:t>Naam: Jelle van Dijk</w:t>
+      </w:r>
+      <w:bookmarkEnd w:id="2"/>
+    </w:p>
+    <w:p>
+      <w:pPr>
+        <w:pStyle w:val="Kop2"/>
+      </w:pPr>
+      <w:r>
+        <w:t>Project: In-Business</w:t>
+      </w:r>
+    </w:p>
+    <w:p>
+      <w:pPr>
+        <w:pStyle w:val="Kop2"/>
+      </w:pPr>
+      <w:r>
+        <w:t>Opdrachtgever: Radius-Online</w:t>
+      </w:r>
+    </w:p>
+    <w:p/>
+    <w:p>
+      <w:r>
+        <w:t>Breda, 22-02-2016</w:t>
+      </w:r>
+    </w:p>
+    <w:p>
+      <w:r>
+        <w:rPr>
+          <w:noProof/>
+          <w:lang w:eastAsia="nl-NL"/>
+        </w:rPr>
+        <w:drawing>
+          <wp:anchor distT="0" distB="0" distL="114300" distR="114300" simplePos="0" relativeHeight="251660288" behindDoc="1" locked="0" layoutInCell="1" allowOverlap="1" wp14:anchorId="486C57E1" wp14:editId="7F7439D6">
+            <wp:simplePos x="0" y="0"/>
+            <wp:positionH relativeFrom="margin">
+              <wp:align>center</wp:align>
+            </wp:positionH>
+            <wp:positionV relativeFrom="paragraph">
+              <wp:posOffset>909955</wp:posOffset>
+            </wp:positionV>
+            <wp:extent cx="3286125" cy="2571750"/>
+            <wp:effectExtent l="0" t="0" r="9525" b="0"/>
+            <wp:wrapNone/>
+            <wp:docPr id="1" name="Afbeelding 1" descr="http://verzuimenadvies.nl/wp-content/themes/verzuim/vertical-10-2/images/logo.png"/>
+            <wp:cNvGraphicFramePr>
+              <a:graphicFrameLocks xmlns:a="http://schemas.openxmlformats.org/drawingml/2006/main" noChangeAspect="1"/>
+            </wp:cNvGraphicFramePr>
+            <a:graphic xmlns:a="http://schemas.openxmlformats.org/drawingml/2006/main">
+              <a:graphicData uri="http://schemas.openxmlformats.org/drawingml/2006/picture">
+                <pic:pic xmlns:pic="http://schemas.openxmlformats.org/drawingml/2006/picture">
+                  <pic:nvPicPr>
+                    <pic:cNvPr id="0" name="Picture 1" descr="http://verzuimenadvies.nl/wp-content/themes/verzuim/vertical-10-2/images/logo.png"/>
+                    <pic:cNvPicPr>
+                      <a:picLocks noChangeAspect="1" noChangeArrowheads="1"/>
+                    </pic:cNvPicPr>
+                  </pic:nvPicPr>
+                  <pic:blipFill>
+                    <a:blip r:embed="rId8">
+                      <a:extLst>
+                        <a:ext uri="{28A0092B-C50C-407E-A947-70E740481C1C}">
+                          <a14:useLocalDpi xmlns:a14="http://schemas.microsoft.com/office/drawing/2010/main" val="0"/>
+                        </a:ext>
+                      </a:extLst>
+                    </a:blip>
+                    <a:srcRect/>
+                    <a:stretch>
+                      <a:fillRect/>
+                    </a:stretch>
+                  </pic:blipFill>
+                  <pic:spPr bwMode="auto">
+                    <a:xfrm>
+                      <a:off x="0" y="0"/>
+                      <a:ext cx="3286125" cy="2571750"/>
+                    </a:xfrm>
+                    <a:prstGeom prst="rect">
+                      <a:avLst/>
+                    </a:prstGeom>
+                    <a:noFill/>
+                    <a:ln>
+                      <a:noFill/>
+                    </a:ln>
+                  </pic:spPr>
+                </pic:pic>
+              </a:graphicData>
+            </a:graphic>
+            <wp14:sizeRelH relativeFrom="page">
+              <wp14:pctWidth>0</wp14:pctWidth>
+            </wp14:sizeRelH>
+            <wp14:sizeRelV relativeFrom="page">
+              <wp14:pctHeight>0</wp14:pctHeight>
+            </wp14:sizeRelV>
+          </wp:anchor>
+        </w:drawing>
+      </w:r>
+    </w:p>
+    <w:p>
+      <w:r>
+        <w:br w:type="page"/>
+      </w:r>
+    </w:p>
+    <w:p>
+      <w:pPr>
+        <w:pStyle w:val="Kop1"/>
+        <w:jc w:val="center"/>
+        <w:rPr>
+          <w:sz w:val="64"/>
+          <w:szCs w:val="64"/>
+        </w:rPr>
+      </w:pPr>
+      <w:bookmarkStart w:id="3" w:name="_Toc443914521"/>
+      <w:bookmarkStart w:id="4" w:name="_Toc443914819"/>
+      <w:r>
+        <w:rPr>
+          <w:rFonts w:eastAsia="Calibri"/>
+          <w:noProof/>
+          <w:lang w:eastAsia="nl-NL"/>
+        </w:rPr>
+        <w:lastRenderedPageBreak/>
+        <mc:AlternateContent>
+          <mc:Choice Requires="wps">
+            <w:drawing>
+              <wp:anchor distT="0" distB="0" distL="114300" distR="114300" simplePos="0" relativeHeight="251662336" behindDoc="0" locked="0" layoutInCell="1" allowOverlap="1" wp14:anchorId="28DBC48C" wp14:editId="121007CD">
+                <wp:simplePos x="0" y="0"/>
+                <wp:positionH relativeFrom="leftMargin">
+                  <wp:posOffset>280670</wp:posOffset>
+                </wp:positionH>
+                <wp:positionV relativeFrom="paragraph">
+                  <wp:posOffset>-628650</wp:posOffset>
+                </wp:positionV>
+                <wp:extent cx="219600" cy="10149840"/>
+                <wp:effectExtent l="0" t="0" r="9525" b="7620"/>
+                <wp:wrapNone/>
+                <wp:docPr id="2" name="Rechthoek 2"/>
+                <wp:cNvGraphicFramePr/>
+                <a:graphic xmlns:a="http://schemas.openxmlformats.org/drawingml/2006/main">
+                  <a:graphicData uri="http://schemas.microsoft.com/office/word/2010/wordprocessingShape">
+                    <wps:wsp>
+                      <wps:cNvSpPr/>
+                      <wps:spPr>
+                        <a:xfrm>
+                          <a:off x="0" y="0"/>
+                          <a:ext cx="219600" cy="10149840"/>
+                        </a:xfrm>
+                        <a:prstGeom prst="rect">
+                          <a:avLst/>
+                        </a:prstGeom>
+                        <a:solidFill>
+                          <a:srgbClr val="44546A"/>
+                        </a:solidFill>
+                        <a:ln w="12700" cap="flat" cmpd="sng" algn="ctr">
+                          <a:noFill/>
+                          <a:prstDash val="solid"/>
+                          <a:miter lim="800000"/>
+                        </a:ln>
+                        <a:effectLst/>
+                      </wps:spPr>
+                      <wps:bodyPr rot="0" spcFirstLastPara="0" vert="horz" wrap="square" lIns="91440" tIns="45720" rIns="91440" bIns="45720" numCol="1" spcCol="0" rtlCol="0" fromWordArt="0" anchor="ctr" anchorCtr="0" forceAA="0" compatLnSpc="1">
+                        <a:prstTxWarp prst="textNoShape">
+                          <a:avLst/>
+                        </a:prstTxWarp>
+                        <a:noAutofit/>
+                      </wps:bodyPr>
+                    </wps:wsp>
+                  </a:graphicData>
+                </a:graphic>
+                <wp14:sizeRelH relativeFrom="margin">
+                  <wp14:pctWidth>0</wp14:pctWidth>
+                </wp14:sizeRelH>
+                <wp14:sizeRelV relativeFrom="page">
+                  <wp14:pctHeight>95000</wp14:pctHeight>
+                </wp14:sizeRelV>
+              </wp:anchor>
+            </w:drawing>
+          </mc:Choice>
+          <mc:Fallback>
+            <w:pict>
+              <v:rect w14:anchorId="1DA93037" id="Rechthoek 2" o:spid="_x0000_s1026" style="position:absolute;margin-left:22.1pt;margin-top:-49.5pt;width:17.3pt;height:799.2pt;z-index:251662336;visibility:visible;mso-wrap-style:square;mso-width-percent:0;mso-height-percent:950;mso-wrap-distance-left:9pt;mso-wrap-distance-top:0;mso-wrap-distance-right:9pt;mso-wrap-distance-bottom:0;mso-position-horizontal:absolute;mso-position-horizontal-relative:left-margin-area;mso-position-vertical:absolute;mso-position-vertical-relative:text;mso-width-percent:0;mso-height-percent:950;mso-width-relative:margin;mso-height-relative:page;v-text-anchor:middle" o:gfxdata="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" fillcolor="#44546a" stroked="f" strokeweight="1pt">
+                <w10:wrap anchorx="margin"/>
+              </v:rect>
+            </w:pict>
+          </mc:Fallback>
+        </mc:AlternateContent>
+      </w:r>
+      <w:r>
+        <w:rPr>
+          <w:sz w:val="64"/>
+          <w:szCs w:val="64"/>
+        </w:rPr>
+        <w:t>Inhoudsopgave</w:t>
+      </w:r>
+      <w:bookmarkEnd w:id="3"/>
+      <w:bookmarkEnd w:id="4"/>
+    </w:p>
+    <w:p>
+      <w:pPr>
+        <w:rPr>
+          <w:lang w:eastAsia="nl-NL"/>
+        </w:rPr>
+      </w:pPr>
+    </w:p>
+    <w:p>
+      <w:pPr>
+        <w:pStyle w:val="Inhopg1"/>
+        <w:tabs>
+          <w:tab w:val="right" w:leader="dot" w:pos="9062"/>
+        </w:tabs>
+        <w:rPr>
+          <w:rFonts w:eastAsiaTheme="minorEastAsia"/>
+          <w:noProof/>
+          <w:lang w:eastAsia="nl-NL"/>
+        </w:rPr>
+      </w:pPr>
+      <w:r>
+        <w:rPr>
+          <w:lang w:eastAsia="nl-NL"/>
+        </w:rPr>
+        <w:fldChar w:fldCharType="begin"/>
+      </w:r>
+      <w:r>
+        <w:rPr>
+          <w:lang w:eastAsia="nl-NL"/>
+        </w:rPr>
+        <w:instrText xml:space="preserve"> TOC \o "1-1" \h \z \u </w:instrText>
+      </w:r>
+      <w:r>
+        <w:rPr>
+          <w:lang w:eastAsia="nl-NL"/>
+        </w:rPr>
+        <w:fldChar w:fldCharType="separate"/>
+      </w:r>
+      <w:hyperlink w:anchor="_Toc443914818" w:history="1">
+        <w:r>
+          <w:rPr>
+            <w:rStyle w:val="Hyperlink"/>
+            <w:noProof/>
+          </w:rPr>
+          <w:t>Achtergronden</w:t>
+        </w:r>
+        <w:r>
+          <w:rPr>
+            <w:noProof/>
+            <w:webHidden/>
+          </w:rPr>
+          <w:tab/>
+        </w:r>
+        <w:r>
+          <w:rPr>
+            <w:noProof/>
+            <w:webHidden/>
+          </w:rPr>
+          <w:t>3</w:t>
+        </w:r>
+      </w:hyperlink>
+    </w:p>
+    <w:p>
+      <w:pPr>
+        <w:pStyle w:val="Inhopg1"/>
+        <w:tabs>
+          <w:tab w:val="right" w:leader="dot" w:pos="9062"/>
+        </w:tabs>
+        <w:rPr>
+          <w:rStyle w:val="Hyperlink"/>
+          <w:noProof/>
+          <w:u w:val="none"/>
+        </w:rPr>
+      </w:pPr>
+      <w:hyperlink w:anchor="_Toc443914819" w:history="1">
+        <w:r>
+          <w:rPr>
+            <w:rStyle w:val="Hyperlink"/>
+            <w:noProof/>
+          </w:rPr>
+          <w:t>Doelstellingen</w:t>
+        </w:r>
+        <w:r>
+          <w:rPr>
+            <w:noProof/>
+            <w:webHidden/>
+          </w:rPr>
+          <w:tab/>
+        </w:r>
+        <w:r>
+          <w:rPr>
+            <w:noProof/>
+            <w:webHidden/>
+          </w:rPr>
+          <w:t>3</w:t>
+        </w:r>
+      </w:hyperlink>
+    </w:p>
+    <w:p>
+      <w:pPr>
+        <w:pStyle w:val="Inhopg1"/>
+        <w:tabs>
+          <w:tab w:val="right" w:leader="dot" w:pos="9062"/>
+        </w:tabs>
+        <w:rPr>
+          <w:rStyle w:val="Hyperlink"/>
+          <w:noProof/>
+          <w:color w:val="auto"/>
+          <w:u w:val="none"/>
+        </w:rPr>
+      </w:pPr>
+      <w:r>
+        <w:rPr>
+          <w:rStyle w:val="Hyperlink"/>
+          <w:noProof/>
+          <w:color w:val="auto"/>
+          <w:u w:val="none"/>
+        </w:rPr>
+        <w:t>Projectopdrachten</w:t>
+      </w:r>
+      <w:r>
+        <w:rPr>
+          <w:rStyle w:val="Hyperlink"/>
+          <w:noProof/>
+          <w:color w:val="auto"/>
+          <w:u w:val="none"/>
+        </w:rPr>
+        <w:tab/>
+        <w:t>3</w:t>
+      </w:r>
+    </w:p>
+    <w:p>
+      <w:pPr>
+        <w:pStyle w:val="Inhopg1"/>
+        <w:tabs>
+          <w:tab w:val="right" w:leader="dot" w:pos="9062"/>
+        </w:tabs>
+        <w:rPr>
+          <w:rStyle w:val="Hyperlink"/>
+          <w:noProof/>
+          <w:color w:val="auto"/>
+          <w:u w:val="none"/>
+        </w:rPr>
+      </w:pPr>
+      <w:r>
+        <w:rPr>
+          <w:rStyle w:val="Hyperlink"/>
+          <w:noProof/>
+          <w:color w:val="auto"/>
+          <w:u w:val="none"/>
+        </w:rPr>
+        <w:t>Projectactiviteiten</w:t>
+      </w:r>
+      <w:r>
+        <w:rPr>
+          <w:rStyle w:val="Hyperlink"/>
+          <w:noProof/>
+          <w:color w:val="auto"/>
+          <w:u w:val="none"/>
+        </w:rPr>
+        <w:tab/>
+        <w:t>3</w:t>
+      </w:r>
+    </w:p>
+    <w:p>
+      <w:pPr>
+        <w:pStyle w:val="Inhopg1"/>
+        <w:tabs>
+          <w:tab w:val="right" w:leader="dot" w:pos="9062"/>
+        </w:tabs>
+        <w:rPr>
+          <w:rStyle w:val="Hyperlink"/>
+          <w:noProof/>
+          <w:color w:val="auto"/>
+          <w:u w:val="none"/>
+        </w:rPr>
+      </w:pPr>
+      <w:r>
+        <w:rPr>
+          <w:rStyle w:val="Hyperlink"/>
+          <w:noProof/>
+          <w:color w:val="auto"/>
+          <w:u w:val="none"/>
+        </w:rPr>
+        <w:t>Projectgrenzen</w:t>
+      </w:r>
+      <w:r>
+        <w:rPr>
+          <w:rStyle w:val="Hyperlink"/>
+          <w:noProof/>
+          <w:color w:val="auto"/>
+          <w:u w:val="none"/>
+        </w:rPr>
+        <w:tab/>
+      </w:r>
+      <w:r>
+        <w:rPr>
+          <w:rStyle w:val="Hyperlink"/>
+          <w:noProof/>
+          <w:color w:val="auto"/>
+          <w:u w:val="none"/>
+        </w:rPr>
+        <w:t>4</w:t>
+      </w:r>
+    </w:p>
+    <w:p>
+      <w:pPr>
+        <w:pStyle w:val="Inhopg1"/>
+        <w:tabs>
+          <w:tab w:val="right" w:leader="dot" w:pos="9062"/>
+        </w:tabs>
+        <w:rPr>
+          <w:rStyle w:val="Hyperlink"/>
+          <w:noProof/>
+          <w:color w:val="auto"/>
+          <w:u w:val="none"/>
+        </w:rPr>
+      </w:pPr>
+      <w:r>
+        <w:rPr>
+          <w:rStyle w:val="Hyperlink"/>
+          <w:noProof/>
+          <w:color w:val="auto"/>
+          <w:u w:val="none"/>
+        </w:rPr>
+        <w:t>Producten</w:t>
+      </w:r>
+      <w:r>
+        <w:rPr>
+          <w:rStyle w:val="Hyperlink"/>
+          <w:noProof/>
+          <w:color w:val="auto"/>
+          <w:u w:val="none"/>
+        </w:rPr>
+        <w:tab/>
+      </w:r>
+      <w:r>
+        <w:rPr>
+          <w:rStyle w:val="Hyperlink"/>
+          <w:noProof/>
+          <w:color w:val="auto"/>
+          <w:u w:val="none"/>
+        </w:rPr>
+        <w:t>4</w:t>
+      </w:r>
+    </w:p>
+    <w:p>
+      <w:pPr>
+        <w:pStyle w:val="Inhopg1"/>
+        <w:tabs>
+          <w:tab w:val="right" w:leader="dot" w:pos="9062"/>
+        </w:tabs>
+        <w:rPr>
+          <w:rStyle w:val="Hyperlink"/>
+          <w:noProof/>
+          <w:color w:val="auto"/>
+          <w:u w:val="none"/>
+        </w:rPr>
+      </w:pPr>
+      <w:r>
+        <w:rPr>
+          <w:rStyle w:val="Hyperlink"/>
+          <w:noProof/>
+          <w:color w:val="auto"/>
+          <w:u w:val="none"/>
+        </w:rPr>
+        <w:t>Kwaliteit</w:t>
+      </w:r>
+      <w:r>
+        <w:rPr>
+          <w:rStyle w:val="Hyperlink"/>
+          <w:noProof/>
+          <w:color w:val="auto"/>
+          <w:u w:val="none"/>
+        </w:rPr>
+        <w:tab/>
+      </w:r>
+      <w:r>
+        <w:rPr>
+          <w:rStyle w:val="Hyperlink"/>
+          <w:noProof/>
+          <w:color w:val="auto"/>
+          <w:u w:val="none"/>
+        </w:rPr>
+        <w:t>4</w:t>
+      </w:r>
+    </w:p>
+    <w:p>
+      <w:pPr>
+        <w:pStyle w:val="Inhopg1"/>
+        <w:tabs>
+          <w:tab w:val="right" w:leader="dot" w:pos="9062"/>
+        </w:tabs>
+        <w:rPr>
+          <w:rStyle w:val="Hyperlink"/>
+          <w:noProof/>
+          <w:color w:val="auto"/>
+          <w:u w:val="none"/>
+        </w:rPr>
+      </w:pPr>
+      <w:r>
+        <w:rPr>
+          <w:rStyle w:val="Hyperlink"/>
+          <w:noProof/>
+          <w:color w:val="auto"/>
+          <w:u w:val="none"/>
+        </w:rPr>
+        <w:t>Projectorganisatie</w:t>
+      </w:r>
+      <w:r>
+        <w:rPr>
+          <w:rStyle w:val="Hyperlink"/>
+          <w:noProof/>
+          <w:color w:val="auto"/>
+          <w:u w:val="none"/>
+        </w:rPr>
+        <w:tab/>
+      </w:r>
+      <w:r>
+        <w:rPr>
+          <w:rStyle w:val="Hyperlink"/>
+          <w:noProof/>
+          <w:color w:val="auto"/>
+          <w:u w:val="none"/>
+        </w:rPr>
+        <w:t>4</w:t>
+      </w:r>
+    </w:p>
+    <w:p>
+      <w:pPr>
+        <w:pStyle w:val="Inhopg1"/>
+        <w:tabs>
+          <w:tab w:val="right" w:leader="dot" w:pos="9062"/>
+        </w:tabs>
+        <w:rPr>
+          <w:rStyle w:val="Hyperlink"/>
+          <w:noProof/>
+          <w:color w:val="auto"/>
+          <w:u w:val="none"/>
+        </w:rPr>
+      </w:pPr>
+      <w:r>
+        <w:rPr>
+          <w:rStyle w:val="Hyperlink"/>
+          <w:noProof/>
+          <w:color w:val="auto"/>
+          <w:u w:val="none"/>
+        </w:rPr>
+        <w:t>Planning</w:t>
+      </w:r>
+      <w:r>
+        <w:rPr>
+          <w:rStyle w:val="Hyperlink"/>
+          <w:noProof/>
+          <w:color w:val="auto"/>
+          <w:u w:val="none"/>
+        </w:rPr>
+        <w:tab/>
+      </w:r>
+      <w:r>
+        <w:rPr>
+          <w:rStyle w:val="Hyperlink"/>
+          <w:noProof/>
+          <w:color w:val="auto"/>
+          <w:u w:val="none"/>
+        </w:rPr>
+        <w:t>4</w:t>
+      </w:r>
+    </w:p>
+    <w:p>
+      <w:pPr>
+        <w:pStyle w:val="Inhopg1"/>
+        <w:tabs>
+          <w:tab w:val="right" w:leader="dot" w:pos="9062"/>
+        </w:tabs>
+        <w:rPr>
+          <w:rStyle w:val="Hyperlink"/>
+          <w:noProof/>
+          <w:color w:val="auto"/>
+          <w:u w:val="none"/>
+        </w:rPr>
+      </w:pPr>
+      <w:r>
+        <w:rPr>
+          <w:rStyle w:val="Hyperlink"/>
+          <w:noProof/>
+          <w:color w:val="auto"/>
+          <w:u w:val="none"/>
+        </w:rPr>
+        <w:t>Risico's</w:t>
+      </w:r>
+      <w:r>
+        <w:rPr>
+          <w:rStyle w:val="Hyperlink"/>
+          <w:noProof/>
+          <w:color w:val="auto"/>
+          <w:u w:val="none"/>
+        </w:rPr>
+        <w:tab/>
+      </w:r>
+      <w:r>
+        <w:rPr>
+          <w:rStyle w:val="Hyperlink"/>
+          <w:noProof/>
+          <w:color w:val="auto"/>
+          <w:u w:val="none"/>
+        </w:rPr>
+        <w:t>4</w:t>
+      </w:r>
+    </w:p>
+    <w:p>
+      <w:pPr>
+        <w:pStyle w:val="Inhopg1"/>
+        <w:tabs>
+          <w:tab w:val="right" w:leader="dot" w:pos="9062"/>
+        </w:tabs>
+        <w:rPr>
+          <w:noProof/>
+        </w:rPr>
+      </w:pPr>
+      <w:r>
+        <w:rPr>
+          <w:rStyle w:val="Hyperlink"/>
+          <w:noProof/>
+          <w:color w:val="auto"/>
+          <w:u w:val="none"/>
+        </w:rPr>
+        <w:t>Bijlagen</w:t>
+      </w:r>
+      <w:r>
+        <w:rPr>
+          <w:rStyle w:val="Hyperlink"/>
+          <w:noProof/>
+          <w:color w:val="auto"/>
+          <w:u w:val="none"/>
+        </w:rPr>
+        <w:tab/>
+      </w:r>
+    </w:p>
+    <w:p>
+      <w:pPr>
+        <w:rPr>
+          <w:lang w:eastAsia="nl-NL"/>
+        </w:rPr>
+      </w:pPr>
+      <w:r>
+        <w:rPr>
+          <w:lang w:eastAsia="nl-NL"/>
+        </w:rPr>
+        <w:fldChar w:fldCharType="end"/>
+      </w:r>
+    </w:p>
+    <w:p>
+      <w:bookmarkStart w:id="5" w:name="_GoBack"/>
+      <w:bookmarkEnd w:id="5"/>
+    </w:p>
+    <w:p>
+      <w:r>
+        <w:br w:type="page"/>
+      </w:r>
+    </w:p>
+    <w:p>
+      <w:pPr>
+        <w:pStyle w:val="Kop1"/>
+        <w:jc w:val="center"/>
+      </w:pPr>
+      <w:r>
+        <w:rPr>
+          <w:rFonts w:eastAsia="Calibri"/>
+          <w:noProof/>
+          <w:lang w:eastAsia="nl-NL"/>
+        </w:rPr>
+        <w:lastRenderedPageBreak/>
+        <mc:AlternateContent>
+          <mc:Choice Requires="wps">
+            <w:drawing>
+              <wp:anchor distT="0" distB="0" distL="114300" distR="114300" simplePos="0" relativeHeight="251664384" behindDoc="0" locked="0" layoutInCell="1" allowOverlap="1" wp14:anchorId="381F5100" wp14:editId="24732D11">
+                <wp:simplePos x="0" y="0"/>
+                <wp:positionH relativeFrom="leftMargin">
+                  <wp:posOffset>290195</wp:posOffset>
+                </wp:positionH>
+                <wp:positionV relativeFrom="paragraph">
+                  <wp:posOffset>-628650</wp:posOffset>
+                </wp:positionV>
+                <wp:extent cx="219600" cy="10149840"/>
+                <wp:effectExtent l="0" t="0" r="9525" b="7620"/>
+                <wp:wrapNone/>
+                <wp:docPr id="4" name="Rechthoek 4"/>
+                <wp:cNvGraphicFramePr/>
+                <a:graphic xmlns:a="http://schemas.openxmlformats.org/drawingml/2006/main">
+                  <a:graphicData uri="http://schemas.microsoft.com/office/word/2010/wordprocessingShape">
+                    <wps:wsp>
+                      <wps:cNvSpPr/>
+                      <wps:spPr>
+                        <a:xfrm>
+                          <a:off x="0" y="0"/>
+                          <a:ext cx="219600" cy="10149840"/>
+                        </a:xfrm>
+                        <a:prstGeom prst="rect">
+                          <a:avLst/>
+                        </a:prstGeom>
+                        <a:solidFill>
+                          <a:srgbClr val="44546A"/>
+                        </a:solidFill>
+                        <a:ln w="12700" cap="flat" cmpd="sng" algn="ctr">
+                          <a:noFill/>
+                          <a:prstDash val="solid"/>
+                          <a:miter lim="800000"/>
+                        </a:ln>
+                        <a:effectLst/>
+                      </wps:spPr>
+                      <wps:bodyPr rot="0" spcFirstLastPara="0" vert="horz" wrap="square" lIns="91440" tIns="45720" rIns="91440" bIns="45720" numCol="1" spcCol="0" rtlCol="0" fromWordArt="0" anchor="ctr" anchorCtr="0" forceAA="0" compatLnSpc="1">
+                        <a:prstTxWarp prst="textNoShape">
+                          <a:avLst/>
+                        </a:prstTxWarp>
+                        <a:noAutofit/>
+                      </wps:bodyPr>
+                    </wps:wsp>
+                  </a:graphicData>
+                </a:graphic>
+                <wp14:sizeRelH relativeFrom="margin">
+                  <wp14:pctWidth>0</wp14:pctWidth>
+                </wp14:sizeRelH>
+                <wp14:sizeRelV relativeFrom="page">
+                  <wp14:pctHeight>95000</wp14:pctHeight>
+                </wp14:sizeRelV>
+              </wp:anchor>
+            </w:drawing>
+          </mc:Choice>
+          <mc:Fallback>
+            <w:pict>
+              <v:rect w14:anchorId="1159F457" id="Rechthoek 4" o:spid="_x0000_s1026" style="position:absolute;margin-left:22.85pt;margin-top:-49.5pt;width:17.3pt;height:799.2pt;z-index:251664384;visibility:visible;mso-wrap-style:square;mso-width-percent:0;mso-height-percent:950;mso-wrap-distance-left:9pt;mso-wrap-distance-top:0;mso-wrap-distance-right:9pt;mso-wrap-distance-bottom:0;mso-position-horizontal:absolute;mso-position-horizontal-relative:left-margin-area;mso-position-vertical:absolute;mso-position-vertical-relative:text;mso-width-percent:0;mso-height-percent:950;mso-width-relative:margin;mso-height-relative:page;v-text-anchor:middle" o:gfxdata="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" fillcolor="#44546a" stroked="f" strokeweight="1pt">
+                <w10:wrap anchorx="margin"/>
+              </v:rect>
+            </w:pict>
+          </mc:Fallback>
+        </mc:AlternateContent>
+      </w:r>
+      <w:r>
+        <w:t>Achtergronden</w:t>
+      </w:r>
+    </w:p>
+    <w:p>
+      <w:pPr>
+        <w:rPr>
+          <w:sz w:val="2"/>
+          <w:szCs w:val="2"/>
+        </w:rPr>
+      </w:pPr>
+    </w:p>
+    <w:p>
+      <w:r>
+        <w:t xml:space="preserve">Dit project is in opdracht van Radius-Online. Radius-Online is ontwikkelaar van verschillende websites en voor deze 8 weken heb ik 5 deelprojecten gekregen. Het bedrijf wil door deze 5 deelprojecten een nog betere </w:t>
+      </w:r>
+      <w:r>
+        <w:t>reputatie krijgen, zodat er nog meer klanten komen die een website of webapplicatie willen.</w:t>
+      </w:r>
+    </w:p>
+    <w:p/>
+    <w:p>
+      <w:pPr>
+        <w:pStyle w:val="Kop1"/>
+        <w:jc w:val="center"/>
+      </w:pPr>
+      <w:r>
+        <w:t>Doelstellingen</w:t>
+      </w:r>
+    </w:p>
+    <w:p>
+      <w:pPr>
+        <w:rPr>
+          <w:sz w:val="2"/>
+          <w:szCs w:val="2"/>
+        </w:rPr>
+      </w:pPr>
+    </w:p>
+    <w:p>
+      <w:r>
+        <w:t>De 5 deelprojecten die ik aangeboden heb gekregen zorgen ervoor dat er een aantal nieuwe producten ontstaan. Mijn eigen doelstelling is om het project helemaal af te krijgen, maar voor Radius-Online zou 3 van 5 projecten afkrijgen al voldoende zijn om er te mogen blijven werken.</w:t>
+      </w:r>
+    </w:p>
+    <w:p/>
+    <w:p>
+      <w:pPr>
+        <w:pStyle w:val="Kop1"/>
+        <w:jc w:val="center"/>
+      </w:pPr>
+      <w:r>
+        <w:t>Projectopdrachten</w:t>
+      </w:r>
+    </w:p>
+    <w:p>
+      <w:pPr>
+        <w:rPr>
+          <w:sz w:val="2"/>
+          <w:szCs w:val="2"/>
+        </w:rPr>
+      </w:pPr>
+    </w:p>
+    <w:p>
+      <w:r>
+        <w:t>Het totale project heeft de naam “In-Business”. De bedoeling is om de volgende 5 deelprojecten te maken:</w:t>
+      </w:r>
+    </w:p>
+    <w:tbl>
+      <w:tblPr>
+        <w:tblStyle w:val="Tabelraster"/>
+        <w:tblW w:w="0" w:type="auto"/>
+        <w:tblLook w:val="04A0" w:firstRow="1" w:lastRow="0" w:firstColumn="1" w:lastColumn="0" w:noHBand="0" w:noVBand="1"/>
+      </w:tblPr>
+      <w:tblGrid>
+        <w:gridCol w:w="1413"/>
+        <w:gridCol w:w="7649"/>
+      </w:tblGrid>
+      <w:tr>
+        <w:tc>
+          <w:tcPr>
+            <w:tcW w:w="1413" w:type="dxa"/>
+          </w:tcPr>
+          <w:p>
+            <w:r>
+              <w:t>Dublin Apps</w:t>
+            </w:r>
+          </w:p>
+        </w:tc>
+        <w:tc>
+          <w:tcPr>
+            <w:tcW w:w="7649" w:type="dxa"/>
+          </w:tcPr>
+          <w:p>
+            <w:r>
+              <w:t xml:space="preserve">Dublin Apps is een bedrijf gespecialiseerd in de verkoop van Apple producten, met name </w:t>
+            </w:r>
+            <w:proofErr w:type="spellStart"/>
+            <w:r>
+              <w:t>Ipads</w:t>
+            </w:r>
+            <w:proofErr w:type="spellEnd"/>
+            <w:r>
+              <w:t>. Ze willen dat ze een gloednieuwe site krijgen.</w:t>
+            </w:r>
+          </w:p>
+        </w:tc>
+      </w:tr>
+      <w:tr>
+        <w:tc>
+          <w:tcPr>
+            <w:tcW w:w="1413" w:type="dxa"/>
+          </w:tcPr>
+          <w:p>
+            <w:proofErr w:type="spellStart"/>
+            <w:r>
+              <w:t>Blueeasy</w:t>
+            </w:r>
+            <w:proofErr w:type="spellEnd"/>
+          </w:p>
+        </w:tc>
+        <w:tc>
+          <w:tcPr>
+            <w:tcW w:w="7649" w:type="dxa"/>
+          </w:tcPr>
+          <w:p>
+            <w:r>
+              <w:t xml:space="preserve">Een template die Radius Online wilt gaan verkopen als </w:t>
+            </w:r>
+            <w:proofErr w:type="spellStart"/>
+            <w:r>
+              <w:t>respon</w:t>
+            </w:r>
+            <w:r>
+              <w:t>sive</w:t>
+            </w:r>
+            <w:proofErr w:type="spellEnd"/>
+            <w:r>
+              <w:t xml:space="preserve"> </w:t>
+            </w:r>
+            <w:proofErr w:type="spellStart"/>
+            <w:r>
+              <w:t>Wordpress</w:t>
+            </w:r>
+            <w:proofErr w:type="spellEnd"/>
+            <w:r>
+              <w:t xml:space="preserve"> Portfolio Thema.</w:t>
+            </w:r>
+          </w:p>
+        </w:tc>
+      </w:tr>
+      <w:tr>
+        <w:tc>
+          <w:tcPr>
+            <w:tcW w:w="1413" w:type="dxa"/>
+          </w:tcPr>
+          <w:p>
+            <w:proofErr w:type="spellStart"/>
+            <w:r>
+              <w:t>AppTastico</w:t>
+            </w:r>
+            <w:proofErr w:type="spellEnd"/>
+          </w:p>
+        </w:tc>
+        <w:tc>
+          <w:tcPr>
+            <w:tcW w:w="7649" w:type="dxa"/>
+          </w:tcPr>
+          <w:p>
+            <w:proofErr w:type="spellStart"/>
+            <w:r>
+              <w:t>Apptastico</w:t>
+            </w:r>
+            <w:proofErr w:type="spellEnd"/>
+            <w:r>
+              <w:t xml:space="preserve"> is een website die al door één van onze </w:t>
+            </w:r>
+            <w:proofErr w:type="spellStart"/>
+            <w:r>
+              <w:t>developers</w:t>
+            </w:r>
+            <w:proofErr w:type="spellEnd"/>
+            <w:r>
+              <w:t xml:space="preserve"> is gebouwd.</w:t>
+            </w:r>
+            <w:r>
+              <w:t xml:space="preserve"> Het moet alleen verbeterd worden.</w:t>
+            </w:r>
+          </w:p>
+        </w:tc>
+      </w:tr>
+      <w:tr>
+        <w:tc>
+          <w:tcPr>
+            <w:tcW w:w="1413" w:type="dxa"/>
+          </w:tcPr>
+          <w:p>
+            <w:proofErr w:type="spellStart"/>
+            <w:r>
+              <w:t>Jetro</w:t>
+            </w:r>
+            <w:proofErr w:type="spellEnd"/>
+          </w:p>
+        </w:tc>
+        <w:tc>
+          <w:tcPr>
+            <w:tcW w:w="7649" w:type="dxa"/>
+          </w:tcPr>
+          <w:p>
+            <w:r>
+              <w:t>E</w:t>
+            </w:r>
+            <w:r>
+              <w:t>en portfolio site van een van de medewerkers van de Design afdeling van Radius Online.</w:t>
+            </w:r>
+          </w:p>
+        </w:tc>
+      </w:tr>
+      <w:tr>
+        <w:tc>
+          <w:tcPr>
+            <w:tcW w:w="1413" w:type="dxa"/>
+          </w:tcPr>
+          <w:p>
+            <w:r>
+              <w:t>Shopping</w:t>
+            </w:r>
+          </w:p>
+        </w:tc>
+        <w:tc>
+          <w:tcPr>
+            <w:tcW w:w="7649" w:type="dxa"/>
+          </w:tcPr>
+          <w:p>
+            <w:r>
+              <w:t>Dit is een opdracht voor schoenenwinkel “</w:t>
+            </w:r>
+            <w:proofErr w:type="spellStart"/>
+            <w:r>
+              <w:t>Fooseshoes</w:t>
+            </w:r>
+            <w:proofErr w:type="spellEnd"/>
+            <w:r>
+              <w:t xml:space="preserve">”. Ze willen een hele </w:t>
+            </w:r>
+            <w:proofErr w:type="spellStart"/>
+            <w:r>
+              <w:t>redesign</w:t>
+            </w:r>
+            <w:proofErr w:type="spellEnd"/>
+            <w:r>
+              <w:t xml:space="preserve"> van hun bestaande schoenenwinkel. </w:t>
+            </w:r>
+          </w:p>
+        </w:tc>
+      </w:tr>
+    </w:tbl>
+    <w:p/>
+    <w:p/>
+    <w:p>
+      <w:pPr>
+        <w:pStyle w:val="Kop1"/>
+        <w:jc w:val="center"/>
+      </w:pPr>
+      <w:r>
+        <w:t>Projectactiviteiten</w:t>
+      </w:r>
+    </w:p>
+    <w:p>
+      <w:pPr>
+        <w:rPr>
+          <w:sz w:val="2"/>
+          <w:szCs w:val="2"/>
+        </w:rPr>
+      </w:pPr>
+    </w:p>
+    <w:p>
+      <w:r>
+        <w:t>De opdracht voor ieder deelproject is als volgende beschreven:</w:t>
+      </w:r>
+    </w:p>
+    <w:tbl>
+      <w:tblPr>
+        <w:tblStyle w:val="Tabelraster"/>
+        <w:tblW w:w="0" w:type="auto"/>
+        <w:tblLook w:val="04A0" w:firstRow="1" w:lastRow="0" w:firstColumn="1" w:lastColumn="0" w:noHBand="0" w:noVBand="1"/>
+      </w:tblPr>
+      <w:tblGrid>
+        <w:gridCol w:w="1413"/>
+        <w:gridCol w:w="7649"/>
+      </w:tblGrid>
+      <w:tr>
+        <w:tc>
+          <w:tcPr>
+            <w:tcW w:w="1413" w:type="dxa"/>
+          </w:tcPr>
+          <w:p>
+            <w:r>
+              <w:t>Dublin Apps</w:t>
+            </w:r>
+          </w:p>
+        </w:tc>
+        <w:tc>
+          <w:tcPr>
+            <w:tcW w:w="7649" w:type="dxa"/>
+          </w:tcPr>
+          <w:p>
+            <w:r>
+              <w:t>Het is een groot complex project met meerdere pagina’s.</w:t>
+            </w:r>
+            <w:r>
+              <w:t xml:space="preserve"> Deze moeten allemaal gebouwd worden.</w:t>
+            </w:r>
+          </w:p>
+        </w:tc>
+      </w:tr>
+      <w:tr>
+        <w:tc>
+          <w:tcPr>
+            <w:tcW w:w="1413" w:type="dxa"/>
+          </w:tcPr>
+          <w:p>
+            <w:proofErr w:type="spellStart"/>
+            <w:r>
+              <w:t>Blueeasy</w:t>
+            </w:r>
+            <w:proofErr w:type="spellEnd"/>
+          </w:p>
+        </w:tc>
+        <w:tc>
+          <w:tcPr>
+            <w:tcW w:w="7649" w:type="dxa"/>
+          </w:tcPr>
+          <w:p>
+            <w:r>
+              <w:t xml:space="preserve">Deze site moet gebouwd worden, waarbij </w:t>
+            </w:r>
+            <w:proofErr w:type="spellStart"/>
+            <w:r>
+              <w:t>responsiveness</w:t>
+            </w:r>
+            <w:proofErr w:type="spellEnd"/>
+            <w:r>
+              <w:t xml:space="preserve"> belangrijk is.</w:t>
+            </w:r>
+          </w:p>
+        </w:tc>
+      </w:tr>
+      <w:tr>
+        <w:tc>
+          <w:tcPr>
+            <w:tcW w:w="1413" w:type="dxa"/>
+          </w:tcPr>
+          <w:p>
+            <w:proofErr w:type="spellStart"/>
+            <w:r>
+              <w:t>AppTastico</w:t>
+            </w:r>
+            <w:proofErr w:type="spellEnd"/>
+          </w:p>
+        </w:tc>
+        <w:tc>
+          <w:tcPr>
+            <w:tcW w:w="7649" w:type="dxa"/>
+          </w:tcPr>
+          <w:p>
+            <w:r>
+              <w:t xml:space="preserve">Dit is een al bestaande site, die </w:t>
+            </w:r>
+            <w:proofErr w:type="spellStart"/>
+            <w:r>
+              <w:t>responsive</w:t>
+            </w:r>
+            <w:proofErr w:type="spellEnd"/>
+            <w:r>
+              <w:t xml:space="preserve"> gemaakt moet worden.</w:t>
+            </w:r>
+          </w:p>
+        </w:tc>
+      </w:tr>
+      <w:tr>
+        <w:tc>
+          <w:tcPr>
+            <w:tcW w:w="1413" w:type="dxa"/>
+          </w:tcPr>
+          <w:p>
+            <w:proofErr w:type="spellStart"/>
+            <w:r>
+              <w:t>Jetro</w:t>
+            </w:r>
+            <w:proofErr w:type="spellEnd"/>
+          </w:p>
+        </w:tc>
+        <w:tc>
+          <w:tcPr>
+            <w:tcW w:w="7649" w:type="dxa"/>
+          </w:tcPr>
+          <w:p>
+            <w:r>
+              <w:t xml:space="preserve">Een wat kleinere portfolio site die het liefst ook </w:t>
+            </w:r>
+            <w:proofErr w:type="spellStart"/>
+            <w:r>
+              <w:t>responsive</w:t>
+            </w:r>
+            <w:proofErr w:type="spellEnd"/>
+            <w:r>
+              <w:t xml:space="preserve"> ontwikkeld moet worden.</w:t>
+            </w:r>
+          </w:p>
+        </w:tc>
+      </w:tr>
+      <w:tr>
+        <w:tc>
+          <w:tcPr>
+            <w:tcW w:w="1413" w:type="dxa"/>
+          </w:tcPr>
+          <w:p>
+            <w:r>
+              <w:t>Shopping</w:t>
+            </w:r>
+          </w:p>
+        </w:tc>
+        <w:tc>
+          <w:tcPr>
+            <w:tcW w:w="7649" w:type="dxa"/>
+          </w:tcPr>
+          <w:p>
+            <w:r>
+              <w:t xml:space="preserve">Deze site moet gebouwd worden. </w:t>
+            </w:r>
+            <w:proofErr w:type="spellStart"/>
+            <w:r>
+              <w:t>Responsiveness</w:t>
+            </w:r>
+            <w:proofErr w:type="spellEnd"/>
+            <w:r>
+              <w:t xml:space="preserve"> is bij deze niet heel belangrijk.</w:t>
+            </w:r>
+          </w:p>
+        </w:tc>
+      </w:tr>
+    </w:tbl>
+    <w:p>
+      <w:r>
+        <w:t>* Bij ieder deelproject zijn PSD-bestanden meegeleverd, hieraan kunnen we zien hoe de site     gebouwd moet worden.</w:t>
+      </w:r>
+    </w:p>
+    <w:p>
+      <w:r>
+        <w:t>** Zie bijlage 1 – checklist_per_project.xlsx</w:t>
+      </w:r>
+    </w:p>
+    <w:p/>
+    <w:p>
+      <w:pPr>
+        <w:pStyle w:val="Kop1"/>
+        <w:jc w:val="center"/>
+      </w:pPr>
+      <w:r>
+        <w:rPr>
+          <w:rFonts w:eastAsia="Calibri"/>
+          <w:noProof/>
+          <w:lang w:eastAsia="nl-NL"/>
+        </w:rPr>
+        <mc:AlternateContent>
+          <mc:Choice Requires="wps">
+            <w:drawing>
+              <wp:anchor distT="0" distB="0" distL="114300" distR="114300" simplePos="0" relativeHeight="251666432" behindDoc="0" locked="0" layoutInCell="1" allowOverlap="1" wp14:anchorId="7EC1D577" wp14:editId="6D273EAC">
+                <wp:simplePos x="0" y="0"/>
+                <wp:positionH relativeFrom="leftMargin">
+                  <wp:posOffset>309245</wp:posOffset>
+                </wp:positionH>
+                <wp:positionV relativeFrom="paragraph">
+                  <wp:posOffset>-628650</wp:posOffset>
+                </wp:positionV>
+                <wp:extent cx="219600" cy="10149840"/>
+                <wp:effectExtent l="0" t="0" r="9525" b="7620"/>
+                <wp:wrapNone/>
+                <wp:docPr id="5" name="Rechthoek 5"/>
+                <wp:cNvGraphicFramePr/>
+                <a:graphic xmlns:a="http://schemas.openxmlformats.org/drawingml/2006/main">
+                  <a:graphicData uri="http://schemas.microsoft.com/office/word/2010/wordprocessingShape">
+                    <wps:wsp>
+                      <wps:cNvSpPr/>
+                      <wps:spPr>
+                        <a:xfrm>
+                          <a:off x="0" y="0"/>
+                          <a:ext cx="219600" cy="10149840"/>
+                        </a:xfrm>
+                        <a:prstGeom prst="rect">
+                          <a:avLst/>
+                        </a:prstGeom>
+                        <a:solidFill>
+                          <a:srgbClr val="44546A"/>
+                        </a:solidFill>
+                        <a:ln w="12700" cap="flat" cmpd="sng" algn="ctr">
+                          <a:noFill/>
+                          <a:prstDash val="solid"/>
+                          <a:miter lim="800000"/>
+                        </a:ln>
+                        <a:effectLst/>
+                      </wps:spPr>
+                      <wps:bodyPr rot="0" spcFirstLastPara="0" vert="horz" wrap="square" lIns="91440" tIns="45720" rIns="91440" bIns="45720" numCol="1" spcCol="0" rtlCol="0" fromWordArt="0" anchor="ctr" anchorCtr="0" forceAA="0" compatLnSpc="1">
+                        <a:prstTxWarp prst="textNoShape">
+                          <a:avLst/>
+                        </a:prstTxWarp>
+                        <a:noAutofit/>
+                      </wps:bodyPr>
+                    </wps:wsp>
+                  </a:graphicData>
+                </a:graphic>
+                <wp14:sizeRelH relativeFrom="margin">
+                  <wp14:pctWidth>0</wp14:pctWidth>
+                </wp14:sizeRelH>
+                <wp14:sizeRelV relativeFrom="page">
+                  <wp14:pctHeight>95000</wp14:pctHeight>
+                </wp14:sizeRelV>
+              </wp:anchor>
+            </w:drawing>
+          </mc:Choice>
+          <mc:Fallback>
+            <w:pict>
+              <v:rect w14:anchorId="5D63FB3B" id="Rechthoek 5" o:spid="_x0000_s1026" style="position:absolute;margin-left:24.35pt;margin-top:-49.5pt;width:17.3pt;height:799.2pt;z-index:251666432;visibility:visible;mso-wrap-style:square;mso-width-percent:0;mso-height-percent:950;mso-wrap-distance-left:9pt;mso-wrap-distance-top:0;mso-wrap-distance-right:9pt;mso-wrap-distance-bottom:0;mso-position-horizontal:absolute;mso-position-horizontal-relative:left-margin-area;mso-position-vertical:absolute;mso-position-vertical-relative:text;mso-width-percent:0;mso-height-percent:950;mso-width-relative:margin;mso-height-relative:page;v-text-anchor:middle" o:gfxdata="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" fillcolor="#44546a" stroked="f" strokeweight="1pt">
+                <w10:wrap anchorx="margin"/>
+              </v:rect>
+            </w:pict>
+          </mc:Fallback>
+        </mc:AlternateContent>
+      </w:r>
+      <w:r>
+        <w:t>Projectgrenzen</w:t>
+      </w:r>
+    </w:p>
+    <w:p>
+      <w:r>
+        <w:br/>
+        <w:t>Begindatum project: Woensdag 17 Februari 2016.</w:t>
+      </w:r>
+      <w:r>
+        <w:br/>
+        <w:t>Einddatum project: Woensdag 6 April 2016.</w:t>
+      </w:r>
+    </w:p>
+    <w:p>
+      <w:r>
+        <w:t xml:space="preserve">Het </w:t>
+      </w:r>
+      <w:proofErr w:type="spellStart"/>
+      <w:r>
+        <w:t>projectlid</w:t>
+      </w:r>
+      <w:proofErr w:type="spellEnd"/>
+      <w:r>
+        <w:t xml:space="preserve"> probeert niet meer toe te voegen dan de PSD-bestanden al doen en het </w:t>
+      </w:r>
+      <w:proofErr w:type="spellStart"/>
+      <w:r>
+        <w:t>projectlid</w:t>
+      </w:r>
+      <w:proofErr w:type="spellEnd"/>
+      <w:r>
+        <w:t xml:space="preserve"> probeert zo dicht mogelijk bij het design van de PSD-bestanden te komen.</w:t>
+      </w:r>
+    </w:p>
+    <w:p>
+      <w:pPr>
+        <w:pStyle w:val="Kop1"/>
+        <w:jc w:val="center"/>
+      </w:pPr>
+      <w:r>
+        <w:t>Producten</w:t>
+      </w:r>
+    </w:p>
+    <w:p>
+      <w:pPr>
+        <w:rPr>
+          <w:sz w:val="2"/>
+          <w:szCs w:val="2"/>
+        </w:rPr>
+      </w:pPr>
+    </w:p>
+    <w:p>
+      <w:r>
+        <w:t xml:space="preserve">De producten die ontstaan zijn de 5 deelprojecten en een evaluatieverslag waarbij het </w:t>
+      </w:r>
+      <w:proofErr w:type="spellStart"/>
+      <w:r>
+        <w:t>projectlid</w:t>
+      </w:r>
+      <w:proofErr w:type="spellEnd"/>
+      <w:r>
+        <w:t xml:space="preserve"> hopelijk met tevreden zin terug kan kijken op de 8 weken.</w:t>
+      </w:r>
+    </w:p>
+    <w:p>
+      <w:pPr>
+        <w:pStyle w:val="Kop1"/>
+        <w:jc w:val="center"/>
+      </w:pPr>
+      <w:r>
+        <w:t>Kwaliteit</w:t>
+      </w:r>
+    </w:p>
+    <w:p>
+      <w:pPr>
+        <w:rPr>
+          <w:sz w:val="2"/>
+          <w:szCs w:val="2"/>
+        </w:rPr>
+      </w:pPr>
+    </w:p>
+    <w:p>
+      <w:r>
+        <w:t>Ik ga op de volgende manieren ervoor zorgen dat de kwaliteit van mijn producten gewaarborgd wordt:</w:t>
+      </w:r>
+    </w:p>
+    <w:tbl>
+      <w:tblPr>
+        <w:tblStyle w:val="Tabelraster"/>
+        <w:tblW w:w="0" w:type="auto"/>
+        <w:tblLook w:val="04A0" w:firstRow="1" w:lastRow="0" w:firstColumn="1" w:lastColumn="0" w:noHBand="0" w:noVBand="1"/>
+      </w:tblPr>
+      <w:tblGrid>
+        <w:gridCol w:w="4531"/>
+        <w:gridCol w:w="4531"/>
+      </w:tblGrid>
+      <w:tr>
+        <w:tc>
+          <w:tcPr>
+            <w:tcW w:w="4531" w:type="dxa"/>
+          </w:tcPr>
+          <w:p>
+            <w:pPr>
+              <w:jc w:val="center"/>
+              <w:rPr>
+                <w:b/>
+              </w:rPr>
+            </w:pPr>
+            <w:r>
+              <w:rPr>
+                <w:b/>
+              </w:rPr>
+              <w:t>Probleem</w:t>
+            </w:r>
+          </w:p>
+        </w:tc>
+        <w:tc>
+          <w:tcPr>
+            <w:tcW w:w="4531" w:type="dxa"/>
+          </w:tcPr>
+          <w:p>
+            <w:pPr>
+              <w:jc w:val="center"/>
+              <w:rPr>
+                <w:b/>
+              </w:rPr>
+            </w:pPr>
+            <w:r>
+              <w:rPr>
+                <w:b/>
+              </w:rPr>
+              <w:t>Oplossing</w:t>
+            </w:r>
+          </w:p>
+        </w:tc>
+      </w:tr>
+      <w:tr>
+        <w:tc>
+          <w:tcPr>
+            <w:tcW w:w="4531" w:type="dxa"/>
+          </w:tcPr>
+          <w:p>
+            <w:r>
+              <w:t>Achterlopen op de planning.</w:t>
+            </w:r>
+          </w:p>
+        </w:tc>
+        <w:tc>
+          <w:tcPr>
+            <w:tcW w:w="4531" w:type="dxa"/>
+          </w:tcPr>
+          <w:p>
+            <w:r>
+              <w:t>Thuis er extra aan werken.</w:t>
+            </w:r>
+          </w:p>
+        </w:tc>
+      </w:tr>
+      <w:tr>
+        <w:tc>
+          <w:tcPr>
+            <w:tcW w:w="4531" w:type="dxa"/>
+          </w:tcPr>
+          <w:p>
+            <w:r>
+              <w:t>Niet genoeg kennis hebben van het onderwerp.</w:t>
+            </w:r>
+          </w:p>
+        </w:tc>
+        <w:tc>
+          <w:tcPr>
+            <w:tcW w:w="4531" w:type="dxa"/>
+          </w:tcPr>
+          <w:p>
+            <w:r>
+              <w:t xml:space="preserve">Onderzoek doen op bijvoorbeeld </w:t>
+            </w:r>
+            <w:hyperlink r:id="rId9" w:history="1">
+              <w:r>
+                <w:rPr>
+                  <w:rStyle w:val="Hyperlink"/>
+                </w:rPr>
+                <w:t>www.w3schools.com</w:t>
+              </w:r>
+            </w:hyperlink>
+            <w:r>
+              <w:t xml:space="preserve"> </w:t>
+            </w:r>
+          </w:p>
+        </w:tc>
+      </w:tr>
+      <w:tr>
+        <w:tc>
+          <w:tcPr>
+            <w:tcW w:w="4531" w:type="dxa"/>
+          </w:tcPr>
+          <w:p>
+            <w:r>
+              <w:t>Onder een te grote druk staan.</w:t>
+            </w:r>
+          </w:p>
+        </w:tc>
+        <w:tc>
+          <w:tcPr>
+            <w:tcW w:w="4531" w:type="dxa"/>
+          </w:tcPr>
+          <w:p>
+            <w:r>
+              <w:t>Genoeg pauzes tussendoor nemen. Niet langer dan 3 uur achter elkaar coderen zonder pauze.</w:t>
+            </w:r>
+          </w:p>
+        </w:tc>
+      </w:tr>
+    </w:tbl>
+    <w:p/>
+    <w:p>
+      <w:pPr>
+        <w:pStyle w:val="Kop1"/>
+        <w:jc w:val="center"/>
+      </w:pPr>
+      <w:r>
+        <w:t>Projectorganisatie</w:t>
+      </w:r>
+    </w:p>
+    <w:p>
+      <w:pPr>
+        <w:rPr>
+          <w:sz w:val="2"/>
+          <w:szCs w:val="2"/>
+        </w:rPr>
+      </w:pPr>
+    </w:p>
+    <w:p>
+      <w:r>
+        <w:t xml:space="preserve">Bij ieder deelproject zijn er 3 onderdelen: De voorbereiding, de uitvoering en de oplevering van het project. Elk onderdeel bestaat uit meerdere </w:t>
+      </w:r>
+      <w:proofErr w:type="spellStart"/>
+      <w:r>
+        <w:t>subtaken</w:t>
+      </w:r>
+      <w:proofErr w:type="spellEnd"/>
+      <w:r>
+        <w:t xml:space="preserve"> die afgetekend worden. Op het moment dat er 1 onderdeel klaar is gaat het </w:t>
+      </w:r>
+      <w:proofErr w:type="spellStart"/>
+      <w:r>
+        <w:t>projectlid</w:t>
+      </w:r>
+      <w:proofErr w:type="spellEnd"/>
+      <w:r>
+        <w:t xml:space="preserve"> aan tafel zitten met de opdrachtgever. Dit zorgt ervoor dat het project vlot maar ook mooi afgerond wordt.</w:t>
+      </w:r>
+    </w:p>
+    <w:p>
+      <w:pPr>
+        <w:pStyle w:val="Kop1"/>
+        <w:jc w:val="center"/>
+      </w:pPr>
+      <w:r>
+        <w:t>Planning</w:t>
+      </w:r>
+    </w:p>
+    <w:p>
+      <w:pPr>
+        <w:rPr>
+          <w:sz w:val="2"/>
+          <w:szCs w:val="2"/>
+        </w:rPr>
+      </w:pPr>
+    </w:p>
+    <w:p>
+      <w:r>
+        <w:t>Zie b</w:t>
+      </w:r>
+      <w:r>
+        <w:t>ijlage 2</w:t>
+      </w:r>
+      <w:r>
+        <w:t xml:space="preserve"> – MS Project</w:t>
+      </w:r>
+    </w:p>
+    <w:p>
+      <w:pPr>
+        <w:pStyle w:val="Kop1"/>
+        <w:jc w:val="center"/>
+      </w:pPr>
+      <w:r>
+        <w:t>Risico’s</w:t>
+      </w:r>
+    </w:p>
+    <w:tbl>
+      <w:tblPr>
+        <w:tblStyle w:val="Tabelraster"/>
+        <w:tblW w:w="9067" w:type="dxa"/>
+        <w:tblLook w:val="04A0" w:firstRow="1" w:lastRow="0" w:firstColumn="1" w:lastColumn="0" w:noHBand="0" w:noVBand="1"/>
+      </w:tblPr>
+      <w:tblGrid>
+        <w:gridCol w:w="3823"/>
+        <w:gridCol w:w="1417"/>
+        <w:gridCol w:w="1701"/>
+        <w:gridCol w:w="851"/>
+        <w:gridCol w:w="1275"/>
+      </w:tblGrid>
+      <w:tr>
+        <w:tc>
+          <w:tcPr>
+            <w:tcW w:w="3823" w:type="dxa"/>
+          </w:tcPr>
+          <w:p>
+            <w:pPr>
+              <w:rPr>
+                <w:b/>
+              </w:rPr>
+            </w:pPr>
+            <w:r>
+              <w:rPr>
+                <w:b/>
+              </w:rPr>
+              <w:t>Omschrijving risico</w:t>
+            </w:r>
+          </w:p>
+        </w:tc>
+        <w:tc>
+          <w:tcPr>
+            <w:tcW w:w="1417" w:type="dxa"/>
+          </w:tcPr>
+          <w:p>
+            <w:pPr>
+              <w:rPr>
+                <w:b/>
+              </w:rPr>
+            </w:pPr>
+            <w:r>
+              <w:rPr>
+                <w:b/>
+              </w:rPr>
+              <w:t>Grootte kans</w:t>
+            </w:r>
+          </w:p>
+        </w:tc>
+        <w:tc>
+          <w:tcPr>
+            <w:tcW w:w="1701" w:type="dxa"/>
+          </w:tcPr>
+          <w:p>
+            <w:pPr>
+              <w:rPr>
+                <w:b/>
+              </w:rPr>
+            </w:pPr>
+            <w:r>
+              <w:rPr>
+                <w:b/>
+              </w:rPr>
+              <w:t>Grootte gevolg</w:t>
+            </w:r>
+          </w:p>
+        </w:tc>
+        <w:tc>
+          <w:tcPr>
+            <w:tcW w:w="851" w:type="dxa"/>
+          </w:tcPr>
+          <w:p>
+            <w:pPr>
+              <w:rPr>
+                <w:b/>
+              </w:rPr>
+            </w:pPr>
+            <w:r>
+              <w:rPr>
+                <w:b/>
+              </w:rPr>
+              <w:t>Risico</w:t>
+            </w:r>
+          </w:p>
+        </w:tc>
+        <w:tc>
+          <w:tcPr>
+            <w:tcW w:w="1275" w:type="dxa"/>
+          </w:tcPr>
+          <w:p>
+            <w:pPr>
+              <w:rPr>
+                <w:b/>
+              </w:rPr>
+            </w:pPr>
+            <w:r>
+              <w:rPr>
+                <w:b/>
+              </w:rPr>
+              <w:t>Prioriteit</w:t>
+            </w:r>
+          </w:p>
+        </w:tc>
+      </w:tr>
+      <w:tr>
+        <w:tc>
+          <w:tcPr>
+            <w:tcW w:w="3823" w:type="dxa"/>
+          </w:tcPr>
+          <w:p>
+            <w:r>
+              <w:t>Achterlopen op de planning.</w:t>
+            </w:r>
+          </w:p>
+        </w:tc>
+        <w:tc>
+          <w:tcPr>
+            <w:tcW w:w="1417" w:type="dxa"/>
+          </w:tcPr>
+          <w:p>
+            <w:pPr>
+              <w:jc w:val="center"/>
+            </w:pPr>
+            <w:r>
+              <w:t>2</w:t>
+            </w:r>
+          </w:p>
+        </w:tc>
+        <w:tc>
+          <w:tcPr>
+            <w:tcW w:w="1701" w:type="dxa"/>
+          </w:tcPr>
+          <w:p>
+            <w:pPr>
+              <w:jc w:val="center"/>
+            </w:pPr>
+            <w:r>
+              <w:t>2</w:t>
+            </w:r>
+          </w:p>
+        </w:tc>
+        <w:tc>
+          <w:tcPr>
+            <w:tcW w:w="851" w:type="dxa"/>
+          </w:tcPr>
+          <w:p>
+            <w:pPr>
+              <w:jc w:val="center"/>
+            </w:pPr>
+            <w:r>
+              <w:t>4</w:t>
+            </w:r>
+          </w:p>
+        </w:tc>
+        <w:tc>
+          <w:tcPr>
+            <w:tcW w:w="1275" w:type="dxa"/>
+          </w:tcPr>
+          <w:p>
+            <w:pPr>
+              <w:jc w:val="center"/>
+            </w:pPr>
+            <w:r>
+              <w:t>2</w:t>
+            </w:r>
+            <w:r>
+              <w:rPr>
+                <w:vertAlign w:val="superscript"/>
+              </w:rPr>
+              <w:t>de</w:t>
+            </w:r>
+            <w:r>
+              <w:t xml:space="preserve"> </w:t>
+            </w:r>
+          </w:p>
+        </w:tc>
+      </w:tr>
+      <w:tr>
+        <w:tc>
+          <w:tcPr>
+            <w:tcW w:w="3823" w:type="dxa"/>
+          </w:tcPr>
+          <w:p>
+            <w:r>
+              <w:t>Website voldoet niet aan de wensen.</w:t>
+            </w:r>
+          </w:p>
+        </w:tc>
+        <w:tc>
+          <w:tcPr>
+            <w:tcW w:w="1417" w:type="dxa"/>
+          </w:tcPr>
+          <w:p>
+            <w:pPr>
+              <w:jc w:val="center"/>
+            </w:pPr>
+            <w:r>
+              <w:t>1</w:t>
+            </w:r>
+          </w:p>
+        </w:tc>
+        <w:tc>
+          <w:tcPr>
+            <w:tcW w:w="1701" w:type="dxa"/>
+          </w:tcPr>
+          <w:p>
+            <w:pPr>
+              <w:jc w:val="center"/>
+            </w:pPr>
+            <w:r>
+              <w:t>3</w:t>
+            </w:r>
+          </w:p>
+        </w:tc>
+        <w:tc>
+          <w:tcPr>
+            <w:tcW w:w="851" w:type="dxa"/>
+          </w:tcPr>
+          <w:p>
+            <w:pPr>
+              <w:jc w:val="center"/>
+            </w:pPr>
+            <w:r>
+              <w:t>3</w:t>
+            </w:r>
+          </w:p>
+        </w:tc>
+        <w:tc>
+          <w:tcPr>
+            <w:tcW w:w="1275" w:type="dxa"/>
+          </w:tcPr>
+          <w:p>
+            <w:pPr>
+              <w:jc w:val="center"/>
+            </w:pPr>
+            <w:r>
+              <w:t>3</w:t>
+            </w:r>
+            <w:r>
+              <w:rPr>
+                <w:vertAlign w:val="superscript"/>
+              </w:rPr>
+              <w:t>de</w:t>
+            </w:r>
+            <w:r>
+              <w:t xml:space="preserve"> </w:t>
+            </w:r>
+          </w:p>
+        </w:tc>
+      </w:tr>
+      <w:tr>
+        <w:tc>
+          <w:tcPr>
+            <w:tcW w:w="3823" w:type="dxa"/>
+          </w:tcPr>
+          <w:p>
+            <w:proofErr w:type="spellStart"/>
+            <w:r>
+              <w:t>Projectlid</w:t>
+            </w:r>
+            <w:proofErr w:type="spellEnd"/>
+            <w:r>
+              <w:t xml:space="preserve"> wordt ziek.</w:t>
+            </w:r>
+          </w:p>
+        </w:tc>
+        <w:tc>
+          <w:tcPr>
+            <w:tcW w:w="1417" w:type="dxa"/>
+          </w:tcPr>
+          <w:p>
+            <w:pPr>
+              <w:jc w:val="center"/>
+            </w:pPr>
+            <w:r>
+              <w:t>1</w:t>
+            </w:r>
+          </w:p>
+        </w:tc>
+        <w:tc>
+          <w:tcPr>
+            <w:tcW w:w="1701" w:type="dxa"/>
+          </w:tcPr>
+          <w:p>
+            <w:pPr>
+              <w:jc w:val="center"/>
+            </w:pPr>
+            <w:r>
+              <w:t>2</w:t>
+            </w:r>
+          </w:p>
+        </w:tc>
+        <w:tc>
+          <w:tcPr>
+            <w:tcW w:w="851" w:type="dxa"/>
+          </w:tcPr>
+          <w:p>
+            <w:pPr>
+              <w:jc w:val="center"/>
+            </w:pPr>
+            <w:r>
+              <w:t>2</w:t>
+            </w:r>
+          </w:p>
+        </w:tc>
+        <w:tc>
+          <w:tcPr>
+            <w:tcW w:w="1275" w:type="dxa"/>
+          </w:tcPr>
+          <w:p>
+            <w:pPr>
+              <w:jc w:val="center"/>
+            </w:pPr>
+            <w:r>
+              <w:t>Laagste</w:t>
+            </w:r>
+          </w:p>
+        </w:tc>
+      </w:tr>
+      <w:tr>
+        <w:tc>
+          <w:tcPr>
+            <w:tcW w:w="3823" w:type="dxa"/>
+          </w:tcPr>
+          <w:p>
+            <w:r>
+              <w:t xml:space="preserve">Laptop van </w:t>
+            </w:r>
+            <w:proofErr w:type="spellStart"/>
+            <w:r>
+              <w:t>projectlid</w:t>
+            </w:r>
+            <w:proofErr w:type="spellEnd"/>
+            <w:r>
+              <w:t xml:space="preserve"> crasht.</w:t>
+            </w:r>
+          </w:p>
+        </w:tc>
+        <w:tc>
+          <w:tcPr>
+            <w:tcW w:w="1417" w:type="dxa"/>
+          </w:tcPr>
+          <w:p>
+            <w:pPr>
+              <w:jc w:val="center"/>
+            </w:pPr>
+            <w:r>
+              <w:t>3</w:t>
+            </w:r>
+          </w:p>
+        </w:tc>
+        <w:tc>
+          <w:tcPr>
+            <w:tcW w:w="1701" w:type="dxa"/>
+          </w:tcPr>
+          <w:p>
+            <w:pPr>
+              <w:jc w:val="center"/>
+            </w:pPr>
+            <w:r>
+              <w:t>3</w:t>
+            </w:r>
+          </w:p>
+        </w:tc>
+        <w:tc>
+          <w:tcPr>
+            <w:tcW w:w="851" w:type="dxa"/>
+          </w:tcPr>
+          <w:p>
+            <w:pPr>
+              <w:jc w:val="center"/>
+            </w:pPr>
+            <w:r>
+              <w:t>9</w:t>
+            </w:r>
+          </w:p>
+        </w:tc>
+        <w:tc>
+          <w:tcPr>
+            <w:tcW w:w="1275" w:type="dxa"/>
+          </w:tcPr>
+          <w:p>
+            <w:pPr>
+              <w:jc w:val="center"/>
+            </w:pPr>
+            <w:r>
+              <w:t>Hoogste</w:t>
+            </w:r>
+          </w:p>
+        </w:tc>
+      </w:tr>
+    </w:tbl>
+    <w:p/>
+    <w:p/>
     <w:sectPr>
+      <w:footerReference w:type="default" r:id="rId10"/>
+      <w:footerReference w:type="first" r:id="rId11"/>
       <w:pgSz w:w="11906" w:h="16838"/>
       <w:pgMar w:top="1417" w:right="1417" w:bottom="1417" w:left="1417" w:header="708" w:footer="708" w:gutter="0"/>
       <w:cols w:space="708"/>
+      <w:titlePg/>
       <w:docGrid w:linePitch="360"/>
     </w:sectPr>
   </w:body>
 </w:document>
+</file>
+
+<file path=word/endnotes.xml><?xml version="1.0" encoding="utf-8"?>
+<w:endnotes xmlns:wpc="http://schemas.microsoft.com/office/word/2010/wordprocessingCanvas" xmlns:mc="http://schemas.openxmlformats.org/markup-compatibility/2006" xmlns:o="urn:schemas-microsoft-com:office:office" xmlns:r="http://schemas.openxmlformats.org/officeDocument/2006/relationships" xmlns:m="http://schemas.openxmlformats.org/officeDocument/2006/math" xmlns:v="urn:schemas-microsoft-com:vml" xmlns:wp14="http://schemas.microsoft.com/office/word/2010/wordprocessingDrawing" xmlns:wp="http://schemas.openxmlformats.org/drawingml/2006/wordprocessingDrawing" xmlns:w10="urn:schemas-microsoft-com:office:word" xmlns:w="http://schemas.openxmlformats.org/wordprocessingml/2006/main" xmlns:w14="http://schemas.microsoft.com/office/word/2010/wordml" xmlns:w15="http://schemas.microsoft.com/office/word/2012/wordml" xmlns:wpg="http://schemas.microsoft.com/office/word/2010/wordprocessingGroup" xmlns:wpi="http://schemas.microsoft.com/office/word/2010/wordprocessingInk" xmlns:wne="http://schemas.microsoft.com/office/word/2006/wordml" xmlns:wps="http://schemas.microsoft.com/office/word/2010/wordprocessingShape" mc:Ignorable="w14 w15 wp14">
+  <w:endnote w:type="separator" w:id="-1">
+    <w:p>
+      <w:pPr>
+        <w:spacing w:after="0" w:line="240" w:lineRule="auto"/>
+      </w:pPr>
+      <w:r>
+        <w:separator/>
+      </w:r>
+    </w:p>
+  </w:endnote>
+  <w:endnote w:type="continuationSeparator" w:id="0">
+    <w:p>
+      <w:pPr>
+        <w:spacing w:after="0" w:line="240" w:lineRule="auto"/>
+      </w:pPr>
+      <w:r>
+        <w:continuationSeparator/>
+      </w:r>
+    </w:p>
+  </w:endnote>
+</w:endnotes>
+</file>
+
+<file path=word/footer1.xml><?xml version="1.0" encoding="utf-8"?>
+<w:ftr xmlns:wpc="http://schemas.microsoft.com/office/word/2010/wordprocessingCanvas" xmlns:mc="http://schemas.openxmlformats.org/markup-compatibility/2006" xmlns:o="urn:schemas-microsoft-com:office:office" xmlns:r="http://schemas.openxmlformats.org/officeDocument/2006/relationships" xmlns:m="http://schemas.openxmlformats.org/officeDocument/2006/math" xmlns:v="urn:schemas-microsoft-com:vml" xmlns:wp14="http://schemas.microsoft.com/office/word/2010/wordprocessingDrawing" xmlns:wp="http://schemas.openxmlformats.org/drawingml/2006/wordprocessingDrawing" xmlns:w10="urn:schemas-microsoft-com:office:word" xmlns:w="http://schemas.openxmlformats.org/wordprocessingml/2006/main" xmlns:w14="http://schemas.microsoft.com/office/word/2010/wordml" xmlns:w15="http://schemas.microsoft.com/office/word/2012/wordml" xmlns:wpg="http://schemas.microsoft.com/office/word/2010/wordprocessingGroup" xmlns:wpi="http://schemas.microsoft.com/office/word/2010/wordprocessingInk" xmlns:wne="http://schemas.microsoft.com/office/word/2006/wordml" xmlns:wps="http://schemas.microsoft.com/office/word/2010/wordprocessingShape" mc:Ignorable="w14 w15 wp14">
+  <w:sdt>
+    <w:sdtPr>
+      <w:id w:val="-247578069"/>
+      <w:docPartObj>
+        <w:docPartGallery w:val="Page Numbers (Bottom of Page)"/>
+        <w:docPartUnique/>
+      </w:docPartObj>
+    </w:sdtPr>
+    <w:sdtContent>
+      <w:p>
+        <w:pPr>
+          <w:pStyle w:val="Voettekst"/>
+          <w:jc w:val="right"/>
+        </w:pPr>
+        <w:r>
+          <w:fldChar w:fldCharType="begin"/>
+        </w:r>
+        <w:r>
+          <w:instrText>PAGE   \* MERGEFORMAT</w:instrText>
+        </w:r>
+        <w:r>
+          <w:fldChar w:fldCharType="separate"/>
+        </w:r>
+        <w:r>
+          <w:rPr>
+            <w:noProof/>
+          </w:rPr>
+          <w:t>3</w:t>
+        </w:r>
+        <w:r>
+          <w:fldChar w:fldCharType="end"/>
+        </w:r>
+      </w:p>
+    </w:sdtContent>
+  </w:sdt>
+  <w:p>
+    <w:pPr>
+      <w:pStyle w:val="Voettekst"/>
+    </w:pPr>
+  </w:p>
+</w:ftr>
+</file>
+
+<file path=word/footer2.xml><?xml version="1.0" encoding="utf-8"?>
+<w:ftr xmlns:wpc="http://schemas.microsoft.com/office/word/2010/wordprocessingCanvas" xmlns:mc="http://schemas.openxmlformats.org/markup-compatibility/2006" xmlns:o="urn:schemas-microsoft-com:office:office" xmlns:r="http://schemas.openxmlformats.org/officeDocument/2006/relationships" xmlns:m="http://schemas.openxmlformats.org/officeDocument/2006/math" xmlns:v="urn:schemas-microsoft-com:vml" xmlns:wp14="http://schemas.microsoft.com/office/word/2010/wordprocessingDrawing" xmlns:wp="http://schemas.openxmlformats.org/drawingml/2006/wordprocessingDrawing" xmlns:w10="urn:schemas-microsoft-com:office:word" xmlns:w="http://schemas.openxmlformats.org/wordprocessingml/2006/main" xmlns:w14="http://schemas.microsoft.com/office/word/2010/wordml" xmlns:w15="http://schemas.microsoft.com/office/word/2012/wordml" xmlns:wpg="http://schemas.microsoft.com/office/word/2010/wordprocessingGroup" xmlns:wpi="http://schemas.microsoft.com/office/word/2010/wordprocessingInk" xmlns:wne="http://schemas.microsoft.com/office/word/2006/wordml" xmlns:wps="http://schemas.microsoft.com/office/word/2010/wordprocessingShape" mc:Ignorable="w14 w15 wp14">
+  <w:p>
+    <w:pPr>
+      <w:pStyle w:val="Voettekst"/>
+    </w:pPr>
+  </w:p>
+  <w:p>
+    <w:pPr>
+      <w:pStyle w:val="Voettekst"/>
+    </w:pPr>
+  </w:p>
+</w:ftr>
+</file>
+
+<file path=word/footnotes.xml><?xml version="1.0" encoding="utf-8"?>
+<w:footnotes xmlns:wpc="http://schemas.microsoft.com/office/word/2010/wordprocessingCanvas" xmlns:mc="http://schemas.openxmlformats.org/markup-compatibility/2006" xmlns:o="urn:schemas-microsoft-com:office:office" xmlns:r="http://schemas.openxmlformats.org/officeDocument/2006/relationships" xmlns:m="http://schemas.openxmlformats.org/officeDocument/2006/math" xmlns:v="urn:schemas-microsoft-com:vml" xmlns:wp14="http://schemas.microsoft.com/office/word/2010/wordprocessingDrawing" xmlns:wp="http://schemas.openxmlformats.org/drawingml/2006/wordprocessingDrawing" xmlns:w10="urn:schemas-microsoft-com:office:word" xmlns:w="http://schemas.openxmlformats.org/wordprocessingml/2006/main" xmlns:w14="http://schemas.microsoft.com/office/word/2010/wordml" xmlns:w15="http://schemas.microsoft.com/office/word/2012/wordml" xmlns:wpg="http://schemas.microsoft.com/office/word/2010/wordprocessingGroup" xmlns:wpi="http://schemas.microsoft.com/office/word/2010/wordprocessingInk" xmlns:wne="http://schemas.microsoft.com/office/word/2006/wordml" xmlns:wps="http://schemas.microsoft.com/office/word/2010/wordprocessingShape" mc:Ignorable="w14 w15 wp14">
+  <w:footnote w:type="separator" w:id="-1">
+    <w:p>
+      <w:pPr>
+        <w:spacing w:after="0" w:line="240" w:lineRule="auto"/>
+      </w:pPr>
+      <w:r>
+        <w:separator/>
+      </w:r>
+    </w:p>
+  </w:footnote>
+  <w:footnote w:type="continuationSeparator" w:id="0">
+    <w:p>
+      <w:pPr>
+        <w:spacing w:after="0" w:line="240" w:lineRule="auto"/>
+      </w:pPr>
+      <w:r>
+        <w:continuationSeparator/>
+      </w:r>
+    </w:p>
+  </w:footnote>
+</w:footnotes>
+</file>
+
+<file path=word/numbering.xml><?xml version="1.0" encoding="utf-8"?>
+<w:numbering xmlns:wpc="http://schemas.microsoft.com/office/word/2010/wordprocessingCanvas" xmlns:mc="http://schemas.openxmlformats.org/markup-compatibility/2006" xmlns:o="urn:schemas-microsoft-com:office:office" xmlns:r="http://schemas.openxmlformats.org/officeDocument/2006/relationships" xmlns:m="http://schemas.openxmlformats.org/officeDocument/2006/math" xmlns:v="urn:schemas-microsoft-com:vml" xmlns:wp14="http://schemas.microsoft.com/office/word/2010/wordprocessingDrawing" xmlns:wp="http://schemas.openxmlformats.org/drawingml/2006/wordprocessingDrawing" xmlns:w10="urn:schemas-microsoft-com:office:word" xmlns:w="http://schemas.openxmlformats.org/wordprocessingml/2006/main" xmlns:w14="http://schemas.microsoft.com/office/word/2010/wordml" xmlns:w15="http://schemas.microsoft.com/office/word/2012/wordml" xmlns:wpg="http://schemas.microsoft.com/office/word/2010/wordprocessingGroup" xmlns:wpi="http://schemas.microsoft.com/office/word/2010/wordprocessingInk" xmlns:wne="http://schemas.microsoft.com/office/word/2006/wordml" xmlns:wps="http://schemas.microsoft.com/office/word/2010/wordprocessingShape" mc:Ignorable="w14 w15 wp14">
+  <w:abstractNum w:abstractNumId="0" w15:restartNumberingAfterBreak="0">
+    <w:nsid w:val="30D64965"/>
+    <w:multiLevelType w:val="hybridMultilevel"/>
+    <w:tmpl w:val="D0E69DD8"/>
+    <w:lvl w:ilvl="0" w:tplc="DF544FE0">
+      <w:start w:val="404"/>
+      <w:numFmt w:val="bullet"/>
+      <w:lvlText w:val=""/>
+      <w:lvlJc w:val="left"/>
+      <w:pPr>
+        <w:ind w:left="720" w:hanging="360"/>
+      </w:pPr>
+      <w:rPr>
+        <w:rFonts w:ascii="Symbol" w:eastAsiaTheme="minorHAnsi" w:hAnsi="Symbol" w:cstheme="minorBidi" w:hint="default"/>
+      </w:rPr>
+    </w:lvl>
+    <w:lvl w:ilvl="1" w:tplc="04130003" w:tentative="1">
+      <w:start w:val="1"/>
+      <w:numFmt w:val="bullet"/>
+      <w:lvlText w:val="o"/>
+      <w:lvlJc w:val="left"/>
+      <w:pPr>
+        <w:ind w:left="1440" w:hanging="360"/>
+      </w:pPr>
+      <w:rPr>
+        <w:rFonts w:ascii="Courier New" w:hAnsi="Courier New" w:cs="Courier New" w:hint="default"/>
+      </w:rPr>
+    </w:lvl>
+    <w:lvl w:ilvl="2" w:tplc="04130005" w:tentative="1">
+      <w:start w:val="1"/>
+      <w:numFmt w:val="bullet"/>
+      <w:lvlText w:val=""/>
+      <w:lvlJc w:val="left"/>
+      <w:pPr>
+        <w:ind w:left="2160" w:hanging="360"/>
+      </w:pPr>
+      <w:rPr>
+        <w:rFonts w:ascii="Wingdings" w:hAnsi="Wingdings" w:hint="default"/>
+      </w:rPr>
+    </w:lvl>
+    <w:lvl w:ilvl="3" w:tplc="04130001" w:tentative="1">
+      <w:start w:val="1"/>
+      <w:numFmt w:val="bullet"/>
+      <w:lvlText w:val=""/>
+      <w:lvlJc w:val="left"/>
+      <w:pPr>
+        <w:ind w:left="2880" w:hanging="360"/>
+      </w:pPr>
+      <w:rPr>
+        <w:rFonts w:ascii="Symbol" w:hAnsi="Symbol" w:hint="default"/>
+      </w:rPr>
+    </w:lvl>
+    <w:lvl w:ilvl="4" w:tplc="04130003" w:tentative="1">
+      <w:start w:val="1"/>
+      <w:numFmt w:val="bullet"/>
+      <w:lvlText w:val="o"/>
+      <w:lvlJc w:val="left"/>
+      <w:pPr>
+        <w:ind w:left="3600" w:hanging="360"/>
+      </w:pPr>
+      <w:rPr>
+        <w:rFonts w:ascii="Courier New" w:hAnsi="Courier New" w:cs="Courier New" w:hint="default"/>
+      </w:rPr>
+    </w:lvl>
+    <w:lvl w:ilvl="5" w:tplc="04130005" w:tentative="1">
+      <w:start w:val="1"/>
+      <w:numFmt w:val="bullet"/>
+      <w:lvlText w:val=""/>
+      <w:lvlJc w:val="left"/>
+      <w:pPr>
+        <w:ind w:left="4320" w:hanging="360"/>
+      </w:pPr>
+      <w:rPr>
+        <w:rFonts w:ascii="Wingdings" w:hAnsi="Wingdings" w:hint="default"/>
+      </w:rPr>
+    </w:lvl>
+    <w:lvl w:ilvl="6" w:tplc="04130001" w:tentative="1">
+      <w:start w:val="1"/>
+      <w:numFmt w:val="bullet"/>
+      <w:lvlText w:val=""/>
+      <w:lvlJc w:val="left"/>
+      <w:pPr>
+        <w:ind w:left="5040" w:hanging="360"/>
+      </w:pPr>
+      <w:rPr>
+        <w:rFonts w:ascii="Symbol" w:hAnsi="Symbol" w:hint="default"/>
+      </w:rPr>
+    </w:lvl>
+    <w:lvl w:ilvl="7" w:tplc="04130003" w:tentative="1">
+      <w:start w:val="1"/>
+      <w:numFmt w:val="bullet"/>
+      <w:lvlText w:val="o"/>
+      <w:lvlJc w:val="left"/>
+      <w:pPr>
+        <w:ind w:left="5760" w:hanging="360"/>
+      </w:pPr>
+      <w:rPr>
+        <w:rFonts w:ascii="Courier New" w:hAnsi="Courier New" w:cs="Courier New" w:hint="default"/>
+      </w:rPr>
+    </w:lvl>
+    <w:lvl w:ilvl="8" w:tplc="04130005" w:tentative="1">
+      <w:start w:val="1"/>
+      <w:numFmt w:val="bullet"/>
+      <w:lvlText w:val=""/>
+      <w:lvlJc w:val="left"/>
+      <w:pPr>
+        <w:ind w:left="6480" w:hanging="360"/>
+      </w:pPr>
+      <w:rPr>
+        <w:rFonts w:ascii="Wingdings" w:hAnsi="Wingdings" w:hint="default"/>
+      </w:rPr>
+    </w:lvl>
+  </w:abstractNum>
+  <w:abstractNum w:abstractNumId="1" w15:restartNumberingAfterBreak="0">
+    <w:nsid w:val="48674B7C"/>
+    <w:multiLevelType w:val="hybridMultilevel"/>
+    <w:tmpl w:val="46BE7B86"/>
+    <w:lvl w:ilvl="0" w:tplc="29BEA688">
+      <w:start w:val="404"/>
+      <w:numFmt w:val="bullet"/>
+      <w:lvlText w:val="-"/>
+      <w:lvlJc w:val="left"/>
+      <w:pPr>
+        <w:ind w:left="720" w:hanging="360"/>
+      </w:pPr>
+      <w:rPr>
+        <w:rFonts w:ascii="Calibri" w:eastAsiaTheme="minorHAnsi" w:hAnsi="Calibri" w:cstheme="minorBidi" w:hint="default"/>
+      </w:rPr>
+    </w:lvl>
+    <w:lvl w:ilvl="1" w:tplc="04130003" w:tentative="1">
+      <w:start w:val="1"/>
+      <w:numFmt w:val="bullet"/>
+      <w:lvlText w:val="o"/>
+      <w:lvlJc w:val="left"/>
+      <w:pPr>
+        <w:ind w:left="1440" w:hanging="360"/>
+      </w:pPr>
+      <w:rPr>
+        <w:rFonts w:ascii="Courier New" w:hAnsi="Courier New" w:cs="Courier New" w:hint="default"/>
+      </w:rPr>
+    </w:lvl>
+    <w:lvl w:ilvl="2" w:tplc="04130005" w:tentative="1">
+      <w:start w:val="1"/>
+      <w:numFmt w:val="bullet"/>
+      <w:lvlText w:val=""/>
+      <w:lvlJc w:val="left"/>
+      <w:pPr>
+        <w:ind w:left="2160" w:hanging="360"/>
+      </w:pPr>
+      <w:rPr>
+        <w:rFonts w:ascii="Wingdings" w:hAnsi="Wingdings" w:hint="default"/>
+      </w:rPr>
+    </w:lvl>
+    <w:lvl w:ilvl="3" w:tplc="04130001" w:tentative="1">
+      <w:start w:val="1"/>
+      <w:numFmt w:val="bullet"/>
+      <w:lvlText w:val=""/>
+      <w:lvlJc w:val="left"/>
+      <w:pPr>
+        <w:ind w:left="2880" w:hanging="360"/>
+      </w:pPr>
+      <w:rPr>
+        <w:rFonts w:ascii="Symbol" w:hAnsi="Symbol" w:hint="default"/>
+      </w:rPr>
+    </w:lvl>
+    <w:lvl w:ilvl="4" w:tplc="04130003" w:tentative="1">
+      <w:start w:val="1"/>
+      <w:numFmt w:val="bullet"/>
+      <w:lvlText w:val="o"/>
+      <w:lvlJc w:val="left"/>
+      <w:pPr>
+        <w:ind w:left="3600" w:hanging="360"/>
+      </w:pPr>
+      <w:rPr>
+        <w:rFonts w:ascii="Courier New" w:hAnsi="Courier New" w:cs="Courier New" w:hint="default"/>
+      </w:rPr>
+    </w:lvl>
+    <w:lvl w:ilvl="5" w:tplc="04130005" w:tentative="1">
+      <w:start w:val="1"/>
+      <w:numFmt w:val="bullet"/>
+      <w:lvlText w:val=""/>
+      <w:lvlJc w:val="left"/>
+      <w:pPr>
+        <w:ind w:left="4320" w:hanging="360"/>
+      </w:pPr>
+      <w:rPr>
+        <w:rFonts w:ascii="Wingdings" w:hAnsi="Wingdings" w:hint="default"/>
+      </w:rPr>
+    </w:lvl>
+    <w:lvl w:ilvl="6" w:tplc="04130001" w:tentative="1">
+      <w:start w:val="1"/>
+      <w:numFmt w:val="bullet"/>
+      <w:lvlText w:val=""/>
+      <w:lvlJc w:val="left"/>
+      <w:pPr>
+        <w:ind w:left="5040" w:hanging="360"/>
+      </w:pPr>
+      <w:rPr>
+        <w:rFonts w:ascii="Symbol" w:hAnsi="Symbol" w:hint="default"/>
+      </w:rPr>
+    </w:lvl>
+    <w:lvl w:ilvl="7" w:tplc="04130003" w:tentative="1">
+      <w:start w:val="1"/>
+      <w:numFmt w:val="bullet"/>
+      <w:lvlText w:val="o"/>
+      <w:lvlJc w:val="left"/>
+      <w:pPr>
+        <w:ind w:left="5760" w:hanging="360"/>
+      </w:pPr>
+      <w:rPr>
+        <w:rFonts w:ascii="Courier New" w:hAnsi="Courier New" w:cs="Courier New" w:hint="default"/>
+      </w:rPr>
+    </w:lvl>
+    <w:lvl w:ilvl="8" w:tplc="04130005" w:tentative="1">
+      <w:start w:val="1"/>
+      <w:numFmt w:val="bullet"/>
+      <w:lvlText w:val=""/>
+      <w:lvlJc w:val="left"/>
+      <w:pPr>
+        <w:ind w:left="6480" w:hanging="360"/>
+      </w:pPr>
+      <w:rPr>
+        <w:rFonts w:ascii="Wingdings" w:hAnsi="Wingdings" w:hint="default"/>
+      </w:rPr>
+    </w:lvl>
+  </w:abstractNum>
+  <w:abstractNum w:abstractNumId="2" w15:restartNumberingAfterBreak="0">
+    <w:nsid w:val="4CCA341F"/>
+    <w:multiLevelType w:val="hybridMultilevel"/>
+    <w:tmpl w:val="A93A82B8"/>
+    <w:lvl w:ilvl="0" w:tplc="5D781798">
+      <w:start w:val="404"/>
+      <w:numFmt w:val="bullet"/>
+      <w:lvlText w:val=""/>
+      <w:lvlJc w:val="left"/>
+      <w:pPr>
+        <w:ind w:left="720" w:hanging="360"/>
+      </w:pPr>
+      <w:rPr>
+        <w:rFonts w:ascii="Symbol" w:eastAsiaTheme="minorHAnsi" w:hAnsi="Symbol" w:cstheme="minorBidi" w:hint="default"/>
+      </w:rPr>
+    </w:lvl>
+    <w:lvl w:ilvl="1" w:tplc="04130003" w:tentative="1">
+      <w:start w:val="1"/>
+      <w:numFmt w:val="bullet"/>
+      <w:lvlText w:val="o"/>
+      <w:lvlJc w:val="left"/>
+      <w:pPr>
+        <w:ind w:left="1440" w:hanging="360"/>
+      </w:pPr>
+      <w:rPr>
+        <w:rFonts w:ascii="Courier New" w:hAnsi="Courier New" w:cs="Courier New" w:hint="default"/>
+      </w:rPr>
+    </w:lvl>
+    <w:lvl w:ilvl="2" w:tplc="04130005" w:tentative="1">
+      <w:start w:val="1"/>
+      <w:numFmt w:val="bullet"/>
+      <w:lvlText w:val=""/>
+      <w:lvlJc w:val="left"/>
+      <w:pPr>
+        <w:ind w:left="2160" w:hanging="360"/>
+      </w:pPr>
+      <w:rPr>
+        <w:rFonts w:ascii="Wingdings" w:hAnsi="Wingdings" w:hint="default"/>
+      </w:rPr>
+    </w:lvl>
+    <w:lvl w:ilvl="3" w:tplc="04130001" w:tentative="1">
+      <w:start w:val="1"/>
+      <w:numFmt w:val="bullet"/>
+      <w:lvlText w:val=""/>
+      <w:lvlJc w:val="left"/>
+      <w:pPr>
+        <w:ind w:left="2880" w:hanging="360"/>
+      </w:pPr>
+      <w:rPr>
+        <w:rFonts w:ascii="Symbol" w:hAnsi="Symbol" w:hint="default"/>
+      </w:rPr>
+    </w:lvl>
+    <w:lvl w:ilvl="4" w:tplc="04130003" w:tentative="1">
+      <w:start w:val="1"/>
+      <w:numFmt w:val="bullet"/>
+      <w:lvlText w:val="o"/>
+      <w:lvlJc w:val="left"/>
+      <w:pPr>
+        <w:ind w:left="3600" w:hanging="360"/>
+      </w:pPr>
+      <w:rPr>
+        <w:rFonts w:ascii="Courier New" w:hAnsi="Courier New" w:cs="Courier New" w:hint="default"/>
+      </w:rPr>
+    </w:lvl>
+    <w:lvl w:ilvl="5" w:tplc="04130005" w:tentative="1">
+      <w:start w:val="1"/>
+      <w:numFmt w:val="bullet"/>
+      <w:lvlText w:val=""/>
+      <w:lvlJc w:val="left"/>
+      <w:pPr>
+        <w:ind w:left="4320" w:hanging="360"/>
+      </w:pPr>
+      <w:rPr>
+        <w:rFonts w:ascii="Wingdings" w:hAnsi="Wingdings" w:hint="default"/>
+      </w:rPr>
+    </w:lvl>
+    <w:lvl w:ilvl="6" w:tplc="04130001" w:tentative="1">
+      <w:start w:val="1"/>
+      <w:numFmt w:val="bullet"/>
+      <w:lvlText w:val=""/>
+      <w:lvlJc w:val="left"/>
+      <w:pPr>
+        <w:ind w:left="5040" w:hanging="360"/>
+      </w:pPr>
+      <w:rPr>
+        <w:rFonts w:ascii="Symbol" w:hAnsi="Symbol" w:hint="default"/>
+      </w:rPr>
+    </w:lvl>
+    <w:lvl w:ilvl="7" w:tplc="04130003" w:tentative="1">
+      <w:start w:val="1"/>
+      <w:numFmt w:val="bullet"/>
+      <w:lvlText w:val="o"/>
+      <w:lvlJc w:val="left"/>
+      <w:pPr>
+        <w:ind w:left="5760" w:hanging="360"/>
+      </w:pPr>
+      <w:rPr>
+        <w:rFonts w:ascii="Courier New" w:hAnsi="Courier New" w:cs="Courier New" w:hint="default"/>
+      </w:rPr>
+    </w:lvl>
+    <w:lvl w:ilvl="8" w:tplc="04130005" w:tentative="1">
+      <w:start w:val="1"/>
+      <w:numFmt w:val="bullet"/>
+      <w:lvlText w:val=""/>
+      <w:lvlJc w:val="left"/>
+      <w:pPr>
+        <w:ind w:left="6480" w:hanging="360"/>
+      </w:pPr>
+      <w:rPr>
+        <w:rFonts w:ascii="Wingdings" w:hAnsi="Wingdings" w:hint="default"/>
+      </w:rPr>
+    </w:lvl>
+  </w:abstractNum>
+  <w:num w:numId="1">
+    <w:abstractNumId w:val="1"/>
+  </w:num>
+  <w:num w:numId="2">
+    <w:abstractNumId w:val="2"/>
+  </w:num>
+  <w:num w:numId="3">
+    <w:abstractNumId w:val="0"/>
+  </w:num>
+</w:numbering>
 </file>
 
 <file path=word/styles.xml><?xml version="1.0" encoding="utf-8"?>
@@ -25,6 +2531,732 @@
         <w:sz w:val="22"/>
         <w:szCs w:val="22"/>
         <w:lang w:val="nl-NL" w:eastAsia="en-US" w:bidi="ar-SA"/>
+      </w:rPr>
+    </w:rPrDefault>
+    <w:pPrDefault>
+      <w:pPr>
+        <w:spacing w:after="160" w:line="259" w:lineRule="auto"/>
+      </w:pPr>
+    </w:pPrDefault>
+  </w:docDefaults>
+  <w:latentStyles w:defLockedState="0" w:defUIPriority="99" w:defSemiHidden="0" w:defUnhideWhenUsed="0" w:defQFormat="0" w:count="371">
+    <w:lsdException w:name="Normal" w:uiPriority="0" w:qFormat="1"/>
+    <w:lsdException w:name="heading 1" w:uiPriority="9" w:qFormat="1"/>
+    <w:lsdException w:name="heading 2" w:semiHidden="1" w:uiPriority="9" w:unhideWhenUsed="1" w:qFormat="1"/>
+    <w:lsdException w:name="heading 3" w:semiHidden="1" w:uiPriority="9" w:unhideWhenUsed="1" w:qFormat="1"/>
+    <w:lsdException w:name="heading 4" w:semiHidden="1" w:uiPriority="9" w:unhideWhenUsed="1" w:qFormat="1"/>
+    <w:lsdException w:name="heading 5" w:semiHidden="1" w:uiPriority="9" w:unhideWhenUsed="1" w:qFormat="1"/>
+    <w:lsdException w:name="heading 6" w:semiHidden="1" w:uiPriority="9" w:unhideWhenUsed="1" w:qFormat="1"/>
+    <w:lsdException w:name="heading 7" w:semiHidden="1" w:uiPriority="9" w:unhideWhenUsed="1" w:qFormat="1"/>
+    <w:lsdException w:name="heading 8" w:semiHidden="1" w:uiPriority="9" w:unhideWhenUsed="1" w:qFormat="1"/>
+    <w:lsdException w:name="heading 9" w:semiHidden="1" w:uiPriority="9" w:unhideWhenUsed="1" w:qFormat="1"/>
+    <w:lsdException w:name="index 1" w:semiHidden="1" w:unhideWhenUsed="1"/>
+    <w:lsdException w:name="index 2" w:semiHidden="1" w:unhideWhenUsed="1"/>
+    <w:lsdException w:name="index 3" w:semiHidden="1" w:unhideWhenUsed="1"/>
+    <w:lsdException w:name="index 4" w:semiHidden="1" w:unhideWhenUsed="1"/>
+    <w:lsdException w:name="index 5" w:semiHidden="1" w:unhideWhenUsed="1"/>
+    <w:lsdException w:name="index 6" w:semiHidden="1" w:unhideWhenUsed="1"/>
+    <w:lsdException w:name="index 7" w:semiHidden="1" w:unhideWhenUsed="1"/>
+    <w:lsdException w:name="index 8" w:semiHidden="1" w:unhideWhenUsed="1"/>
+    <w:lsdException w:name="index 9" w:semiHidden="1" w:unhideWhenUsed="1"/>
+    <w:lsdException w:name="toc 1" w:semiHidden="1" w:uiPriority="39" w:unhideWhenUsed="1"/>
+    <w:lsdException w:name="toc 2" w:semiHidden="1" w:uiPriority="39" w:unhideWhenUsed="1"/>
+    <w:lsdException w:name="toc 3" w:semiHidden="1" w:uiPriority="39" w:unhideWhenUsed="1"/>
+    <w:lsdException w:name="toc 4" w:semiHidden="1" w:uiPriority="39" w:unhideWhenUsed="1"/>
+    <w:lsdException w:name="toc 5" w:semiHidden="1" w:uiPriority="39" w:unhideWhenUsed="1"/>
+    <w:lsdException w:name="toc 6" w:semiHidden="1" w:uiPriority="39" w:unhideWhenUsed="1"/>
+    <w:lsdException w:name="toc 7" w:semiHidden="1" w:uiPriority="39" w:unhideWhenUsed="1"/>
+    <w:lsdException w:name="toc 8" w:semiHidden="1" w:uiPriority="39" w:unhideWhenUsed="1"/>
+    <w:lsdException w:name="toc 9" w:semiHidden="1" w:uiPriority="39" w:unhideWhenUsed="1"/>
+    <w:lsdException w:name="Normal Indent" w:semiHidden="1" w:unhideWhenUsed="1"/>
+    <w:lsdException w:name="footnote text" w:semiHidden="1" w:unhideWhenUsed="1"/>
+    <w:lsdException w:name="annotation text" w:semiHidden="1" w:unhideWhenUsed="1"/>
+    <w:lsdException w:name="header" w:semiHidden="1" w:unhideWhenUsed="1"/>
+    <w:lsdException w:name="footer" w:semiHidden="1" w:unhideWhenUsed="1"/>
+    <w:lsdException w:name="index heading" w:semiHidden="1" w:unhideWhenUsed="1"/>
+    <w:lsdException w:name="caption" w:semiHidden="1" w:uiPriority="35" w:unhideWhenUsed="1" w:qFormat="1"/>
+    <w:lsdException w:name="table of figures" w:semiHidden="1" w:unhideWhenUsed="1"/>
+    <w:lsdException w:name="envelope address" w:semiHidden="1" w:unhideWhenUsed="1"/>
+    <w:lsdException w:name="envelope return" w:semiHidden="1" w:unhideWhenUsed="1"/>
+    <w:lsdException w:name="footnote reference" w:semiHidden="1" w:unhideWhenUsed="1"/>
+    <w:lsdException w:name="annotation reference" w:semiHidden="1" w:unhideWhenUsed="1"/>
+    <w:lsdException w:name="line number" w:semiHidden="1" w:unhideWhenUsed="1"/>
+    <w:lsdException w:name="page number" w:semiHidden="1" w:unhideWhenUsed="1"/>
+    <w:lsdException w:name="endnote reference" w:semiHidden="1" w:unhideWhenUsed="1"/>
+    <w:lsdException w:name="endnote text" w:semiHidden="1" w:unhideWhenUsed="1"/>
+    <w:lsdException w:name="table of authorities" w:semiHidden="1" w:unhideWhenUsed="1"/>
+    <w:lsdException w:name="macro" w:semiHidden="1" w:unhideWhenUsed="1"/>
+    <w:lsdException w:name="toa heading" w:semiHidden="1" w:unhideWhenUsed="1"/>
+    <w:lsdException w:name="List" w:semiHidden="1" w:unhideWhenUsed="1"/>
+    <w:lsdException w:name="List Bullet" w:semiHidden="1" w:unhideWhenUsed="1"/>
+    <w:lsdException w:name="List Number" w:semiHidden="1" w:unhideWhenUsed="1"/>
+    <w:lsdException w:name="List 2" w:semiHidden="1" w:unhideWhenUsed="1"/>
+    <w:lsdException w:name="List 3" w:semiHidden="1" w:unhideWhenUsed="1"/>
+    <w:lsdException w:name="List 4" w:semiHidden="1" w:unhideWhenUsed="1"/>
+    <w:lsdException w:name="List 5" w:semiHidden="1" w:unhideWhenUsed="1"/>
+    <w:lsdException w:name="List Bullet 2" w:semiHidden="1" w:unhideWhenUsed="1"/>
+    <w:lsdException w:name="List Bullet 3" w:semiHidden="1" w:unhideWhenUsed="1"/>
+    <w:lsdException w:name="List Bullet 4" w:semiHidden="1" w:unhideWhenUsed="1"/>
+    <w:lsdException w:name="List Bullet 5" w:semiHidden="1" w:unhideWhenUsed="1"/>
+    <w:lsdException w:name="List Number 2" w:semiHidden="1" w:unhideWhenUsed="1"/>
+    <w:lsdException w:name="List Number 3" w:semiHidden="1" w:unhideWhenUsed="1"/>
+    <w:lsdException w:name="List Number 4" w:semiHidden="1" w:unhideWhenUsed="1"/>
+    <w:lsdException w:name="List Number 5" w:semiHidden="1" w:unhideWhenUsed="1"/>
+    <w:lsdException w:name="Title" w:uiPriority="10" w:qFormat="1"/>
+    <w:lsdException w:name="Closing" w:semiHidden="1" w:unhideWhenUsed="1"/>
+    <w:lsdException w:name="Signature" w:semiHidden="1" w:unhideWhenUsed="1"/>
+    <w:lsdException w:name="Default Paragraph Font" w:semiHidden="1" w:uiPriority="1" w:unhideWhenUsed="1"/>
+    <w:lsdException w:name="Body Text" w:semiHidden="1" w:unhideWhenUsed="1"/>
+    <w:lsdException w:name="Body Text Indent" w:semiHidden="1" w:unhideWhenUsed="1"/>
+    <w:lsdException w:name="List Continue" w:semiHidden="1" w:unhideWhenUsed="1"/>
+    <w:lsdException w:name="List Continue 2" w:semiHidden="1" w:unhideWhenUsed="1"/>
+    <w:lsdException w:name="List Continue 3" w:semiHidden="1" w:unhideWhenUsed="1"/>
+    <w:lsdException w:name="List Continue 4" w:semiHidden="1" w:unhideWhenUsed="1"/>
+    <w:lsdException w:name="List Continue 5" w:semiHidden="1" w:unhideWhenUsed="1"/>
+    <w:lsdException w:name="Message Header" w:semiHidden="1" w:unhideWhenUsed="1"/>
+    <w:lsdException w:name="Subtitle" w:uiPriority="11" w:qFormat="1"/>
+    <w:lsdException w:name="Salutation" w:semiHidden="1" w:unhideWhenUsed="1"/>
+    <w:lsdException w:name="Date" w:semiHidden="1" w:unhideWhenUsed="1"/>
+    <w:lsdException w:name="Body Text First Indent" w:semiHidden="1" w:unhideWhenUsed="1"/>
+    <w:lsdException w:name="Body Text First Indent 2" w:semiHidden="1" w:unhideWhenUsed="1"/>
+    <w:lsdException w:name="Note Heading" w:semiHidden="1" w:unhideWhenUsed="1"/>
+    <w:lsdException w:name="Body Text 2" w:semiHidden="1" w:unhideWhenUsed="1"/>
+    <w:lsdException w:name="Body Text 3" w:semiHidden="1" w:unhideWhenUsed="1"/>
+    <w:lsdException w:name="Body Text Indent 2" w:semiHidden="1" w:unhideWhenUsed="1"/>
+    <w:lsdException w:name="Body Text Indent 3" w:semiHidden="1" w:unhideWhenUsed="1"/>
+    <w:lsdException w:name="Block Text" w:semiHidden="1" w:unhideWhenUsed="1"/>
+    <w:lsdException w:name="Hyperlink" w:semiHidden="1" w:unhideWhenUsed="1"/>
+    <w:lsdException w:name="FollowedHyperlink" w:semiHidden="1" w:unhideWhenUsed="1"/>
+    <w:lsdException w:name="Strong" w:uiPriority="22" w:qFormat="1"/>
+    <w:lsdException w:name="Emphasis" w:uiPriority="20" w:qFormat="1"/>
+    <w:lsdException w:name="Document Map" w:semiHidden="1" w:unhideWhenUsed="1"/>
+    <w:lsdException w:name="Plain Text" w:semiHidden="1" w:unhideWhenUsed="1"/>
+    <w:lsdException w:name="E-mail Signature" w:semiHidden="1" w:unhideWhenUsed="1"/>
+    <w:lsdException w:name="HTML Top of Form" w:semiHidden="1" w:unhideWhenUsed="1"/>
+    <w:lsdException w:name="HTML Bottom of Form" w:semiHidden="1" w:unhideWhenUsed="1"/>
+    <w:lsdException w:name="Normal (Web)" w:semiHidden="1" w:unhideWhenUsed="1"/>
+    <w:lsdException w:name="HTML Acronym" w:semiHidden="1" w:unhideWhenUsed="1"/>
+    <w:lsdException w:name="HTML Address" w:semiHidden="1" w:unhideWhenUsed="1"/>
+    <w:lsdException w:name="HTML Cite" w:semiHidden="1" w:unhideWhenUsed="1"/>
+    <w:lsdException w:name="HTML Code" w:semiHidden="1" w:unhideWhenUsed="1"/>
+    <w:lsdException w:name="HTML Definition" w:semiHidden="1" w:unhideWhenUsed="1"/>
+    <w:lsdException w:name="HTML Keyboard" w:semiHidden="1" w:unhideWhenUsed="1"/>
+    <w:lsdException w:name="HTML Preformatted" w:semiHidden="1" w:unhideWhenUsed="1"/>
+    <w:lsdException w:name="HTML Sample" w:semiHidden="1" w:unhideWhenUsed="1"/>
+    <w:lsdException w:name="HTML Typewriter" w:semiHidden="1" w:unhideWhenUsed="1"/>
+    <w:lsdException w:name="HTML Variable" w:semiHidden="1" w:unhideWhenUsed="1"/>
+    <w:lsdException w:name="Normal Table" w:semiHidden="1" w:unhideWhenUsed="1"/>
+    <w:lsdException w:name="annotation subject" w:semiHidden="1" w:unhideWhenUsed="1"/>
+    <w:lsdException w:name="No List" w:semiHidden="1" w:unhideWhenUsed="1"/>
+    <w:lsdException w:name="Outline List 1" w:semiHidden="1" w:unhideWhenUsed="1"/>
+    <w:lsdException w:name="Outline List 2" w:semiHidden="1" w:unhideWhenUsed="1"/>
+    <w:lsdException w:name="Outline List 3" w:semiHidden="1" w:unhideWhenUsed="1"/>
+    <w:lsdException w:name="Table Simple 1" w:semiHidden="1" w:unhideWhenUsed="1"/>
+    <w:lsdException w:name="Table Simple 2" w:semiHidden="1" w:unhideWhenUsed="1"/>
+    <w:lsdException w:name="Table Simple 3" w:semiHidden="1" w:unhideWhenUsed="1"/>
+    <w:lsdException w:name="Table Classic 1" w:semiHidden="1" w:unhideWhenUsed="1"/>
+    <w:lsdException w:name="Table Classic 2" w:semiHidden="1" w:unhideWhenUsed="1"/>
+    <w:lsdException w:name="Table Classic 3" w:semiHidden="1" w:unhideWhenUsed="1"/>
+    <w:lsdException w:name="Table Classic 4" w:semiHidden="1" w:unhideWhenUsed="1"/>
+    <w:lsdException w:name="Table Colorful 1" w:semiHidden="1" w:unhideWhenUsed="1"/>
+    <w:lsdException w:name="Table Colorful 2" w:semiHidden="1" w:unhideWhenUsed="1"/>
+    <w:lsdException w:name="Table Colorful 3" w:semiHidden="1" w:unhideWhenUsed="1"/>
+    <w:lsdException w:name="Table Columns 1" w:semiHidden="1" w:unhideWhenUsed="1"/>
+    <w:lsdException w:name="Table Columns 2" w:semiHidden="1" w:unhideWhenUsed="1"/>
+    <w:lsdException w:name="Table Columns 3" w:semiHidden="1" w:unhideWhenUsed="1"/>
+    <w:lsdException w:name="Table Columns 4" w:semiHidden="1" w:unhideWhenUsed="1"/>
+    <w:lsdException w:name="Table Columns 5" w:semiHidden="1" w:unhideWhenUsed="1"/>
+    <w:lsdException w:name="Table Grid 1" w:semiHidden="1" w:unhideWhenUsed="1"/>
+    <w:lsdException w:name="Table Grid 2" w:semiHidden="1" w:unhideWhenUsed="1"/>
+    <w:lsdException w:name="Table Grid 3" w:semiHidden="1" w:unhideWhenUsed="1"/>
+    <w:lsdException w:name="Table Grid 4" w:semiHidden="1" w:unhideWhenUsed="1"/>
+    <w:lsdException w:name="Table Grid 5" w:semiHidden="1" w:unhideWhenUsed="1"/>
+    <w:lsdException w:name="Table Grid 6" w:semiHidden="1" w:unhideWhenUsed="1"/>
+    <w:lsdException w:name="Table Grid 7" w:semiHidden="1" w:unhideWhenUsed="1"/>
+    <w:lsdException w:name="Table Grid 8" w:semiHidden="1" w:unhideWhenUsed="1"/>
+    <w:lsdException w:name="Table List 1" w:semiHidden="1" w:unhideWhenUsed="1"/>
+    <w:lsdException w:name="Table List 2" w:semiHidden="1" w:unhideWhenUsed="1"/>
+    <w:lsdException w:name="Table List 3" w:semiHidden="1" w:unhideWhenUsed="1"/>
+    <w:lsdException w:name="Table List 4" w:semiHidden="1" w:unhideWhenUsed="1"/>
+    <w:lsdException w:name="Table List 5" w:semiHidden="1" w:unhideWhenUsed="1"/>
+    <w:lsdException w:name="Table List 6" w:semiHidden="1" w:unhideWhenUsed="1"/>
+    <w:lsdException w:name="Table List 7" w:semiHidden="1" w:unhideWhenUsed="1"/>
+    <w:lsdException w:name="Table List 8" w:semiHidden="1" w:unhideWhenUsed="1"/>
+    <w:lsdException w:name="Table 3D effects 1" w:semiHidden="1" w:unhideWhenUsed="1"/>
+    <w:lsdException w:name="Table 3D effects 2" w:semiHidden="1" w:unhideWhenUsed="1"/>
+    <w:lsdException w:name="Table 3D effects 3" w:semiHidden="1" w:unhideWhenUsed="1"/>
+    <w:lsdException w:name="Table Contemporary" w:semiHidden="1" w:unhideWhenUsed="1"/>
+    <w:lsdException w:name="Table Elegant" w:semiHidden="1" w:unhideWhenUsed="1"/>
+    <w:lsdException w:name="Table Professional" w:semiHidden="1" w:unhideWhenUsed="1"/>
+    <w:lsdException w:name="Table Subtle 1" w:semiHidden="1" w:unhideWhenUsed="1"/>
+    <w:lsdException w:name="Table Subtle 2" w:semiHidden="1" w:unhideWhenUsed="1"/>
+    <w:lsdException w:name="Table Web 1" w:semiHidden="1" w:unhideWhenUsed="1"/>
+    <w:lsdException w:name="Table Web 2" w:semiHidden="1" w:unhideWhenUsed="1"/>
+    <w:lsdException w:name="Table Web 3" w:semiHidden="1" w:unhideWhenUsed="1"/>
+    <w:lsdException w:name="Balloon Text" w:semiHidden="1" w:unhideWhenUsed="1"/>
+    <w:lsdException w:name="Table Grid" w:uiPriority="39"/>
+    <w:lsdException w:name="Table Theme" w:semiHidden="1" w:unhideWhenUsed="1"/>
+    <w:lsdException w:name="Placeholder Text" w:semiHidden="1"/>
+    <w:lsdException w:name="No Spacing" w:uiPriority="1" w:qFormat="1"/>
+    <w:lsdException w:name="Light Shading" w:uiPriority="60"/>
+    <w:lsdException w:name="Light List" w:uiPriority="61"/>
+    <w:lsdException w:name="Light Grid" w:uiPriority="62"/>
+    <w:lsdException w:name="Medium Shading 1" w:uiPriority="63"/>
+    <w:lsdException w:name="Medium Shading 2" w:uiPriority="64"/>
+    <w:lsdException w:name="Medium List 1" w:uiPriority="65"/>
+    <w:lsdException w:name="Medium List 2" w:uiPriority="66"/>
+    <w:lsdException w:name="Medium Grid 1" w:uiPriority="67"/>
+    <w:lsdException w:name="Medium Grid 2" w:uiPriority="68"/>
+    <w:lsdException w:name="Medium Grid 3" w:uiPriority="69"/>
+    <w:lsdException w:name="Dark List" w:uiPriority="70"/>
+    <w:lsdException w:name="Colorful Shading" w:uiPriority="71"/>
+    <w:lsdException w:name="Colorful List" w:uiPriority="72"/>
+    <w:lsdException w:name="Colorful Grid" w:uiPriority="73"/>
+    <w:lsdException w:name="Light Shading Accent 1" w:uiPriority="60"/>
+    <w:lsdException w:name="Light List Accent 1" w:uiPriority="61"/>
+    <w:lsdException w:name="Light Grid Accent 1" w:uiPriority="62"/>
+    <w:lsdException w:name="Medium Shading 1 Accent 1" w:uiPriority="63"/>
+    <w:lsdException w:name="Medium Shading 2 Accent 1" w:uiPriority="64"/>
+    <w:lsdException w:name="Medium List 1 Accent 1" w:uiPriority="65"/>
+    <w:lsdException w:name="Revision" w:semiHidden="1"/>
+    <w:lsdException w:name="List Paragraph" w:uiPriority="34" w:qFormat="1"/>
+    <w:lsdException w:name="Quote" w:uiPriority="29" w:qFormat="1"/>
+    <w:lsdException w:name="Intense Quote" w:uiPriority="30" w:qFormat="1"/>
+    <w:lsdException w:name="Medium List 2 Accent 1" w:uiPriority="66"/>
+    <w:lsdException w:name="Medium Grid 1 Accent 1" w:uiPriority="67"/>
+    <w:lsdException w:name="Medium Grid 2 Accent 1" w:uiPriority="68"/>
+    <w:lsdException w:name="Medium Grid 3 Accent 1" w:uiPriority="69"/>
+    <w:lsdException w:name="Dark List Accent 1" w:uiPriority="70"/>
+    <w:lsdException w:name="Colorful Shading Accent 1" w:uiPriority="71"/>
+    <w:lsdException w:name="Colorful List Accent 1" w:uiPriority="72"/>
+    <w:lsdException w:name="Colorful Grid Accent 1" w:uiPriority="73"/>
+    <w:lsdException w:name="Light Shading Accent 2" w:uiPriority="60"/>
+    <w:lsdException w:name="Light List Accent 2" w:uiPriority="61"/>
+    <w:lsdException w:name="Light Grid Accent 2" w:uiPriority="62"/>
+    <w:lsdException w:name="Medium Shading 1 Accent 2" w:uiPriority="63"/>
+    <w:lsdException w:name="Medium Shading 2 Accent 2" w:uiPriority="64"/>
+    <w:lsdException w:name="Medium List 1 Accent 2" w:uiPriority="65"/>
+    <w:lsdException w:name="Medium List 2 Accent 2" w:uiPriority="66"/>
+    <w:lsdException w:name="Medium Grid 1 Accent 2" w:uiPriority="67"/>
+    <w:lsdException w:name="Medium Grid 2 Accent 2" w:uiPriority="68"/>
+    <w:lsdException w:name="Medium Grid 3 Accent 2" w:uiPriority="69"/>
+    <w:lsdException w:name="Dark List Accent 2" w:uiPriority="70"/>
+    <w:lsdException w:name="Colorful Shading Accent 2" w:uiPriority="71"/>
+    <w:lsdException w:name="Colorful List Accent 2" w:uiPriority="72"/>
+    <w:lsdException w:name="Colorful Grid Accent 2" w:uiPriority="73"/>
+    <w:lsdException w:name="Light Shading Accent 3" w:uiPriority="60"/>
+    <w:lsdException w:name="Light List Accent 3" w:uiPriority="61"/>
+    <w:lsdException w:name="Light Grid Accent 3" w:uiPriority="62"/>
+    <w:lsdException w:name="Medium Shading 1 Accent 3" w:uiPriority="63"/>
+    <w:lsdException w:name="Medium Shading 2 Accent 3" w:uiPriority="64"/>
+    <w:lsdException w:name="Medium List 1 Accent 3" w:uiPriority="65"/>
+    <w:lsdException w:name="Medium List 2 Accent 3" w:uiPriority="66"/>
+    <w:lsdException w:name="Medium Grid 1 Accent 3" w:uiPriority="67"/>
+    <w:lsdException w:name="Medium Grid 2 Accent 3" w:uiPriority="68"/>
+    <w:lsdException w:name="Medium Grid 3 Accent 3" w:uiPriority="69"/>
+    <w:lsdException w:name="Dark List Accent 3" w:uiPriority="70"/>
+    <w:lsdException w:name="Colorful Shading Accent 3" w:uiPriority="71"/>
+    <w:lsdException w:name="Colorful List Accent 3" w:uiPriority="72"/>
+    <w:lsdException w:name="Colorful Grid Accent 3" w:uiPriority="73"/>
+    <w:lsdException w:name="Light Shading Accent 4" w:uiPriority="60"/>
+    <w:lsdException w:name="Light List Accent 4" w:uiPriority="61"/>
+    <w:lsdException w:name="Light Grid Accent 4" w:uiPriority="62"/>
+    <w:lsdException w:name="Medium Shading 1 Accent 4" w:uiPriority="63"/>
+    <w:lsdException w:name="Medium Shading 2 Accent 4" w:uiPriority="64"/>
+    <w:lsdException w:name="Medium List 1 Accent 4" w:uiPriority="65"/>
+    <w:lsdException w:name="Medium List 2 Accent 4" w:uiPriority="66"/>
+    <w:lsdException w:name="Medium Grid 1 Accent 4" w:uiPriority="67"/>
+    <w:lsdException w:name="Medium Grid 2 Accent 4" w:uiPriority="68"/>
+    <w:lsdException w:name="Medium Grid 3 Accent 4" w:uiPriority="69"/>
+    <w:lsdException w:name="Dark List Accent 4" w:uiPriority="70"/>
+    <w:lsdException w:name="Colorful Shading Accent 4" w:uiPriority="71"/>
+    <w:lsdException w:name="Colorful List Accent 4" w:uiPriority="72"/>
+    <w:lsdException w:name="Colorful Grid Accent 4" w:uiPriority="73"/>
+    <w:lsdException w:name="Light Shading Accent 5" w:uiPriority="60"/>
+    <w:lsdException w:name="Light List Accent 5" w:uiPriority="61"/>
+    <w:lsdException w:name="Light Grid Accent 5" w:uiPriority="62"/>
+    <w:lsdException w:name="Medium Shading 1 Accent 5" w:uiPriority="63"/>
+    <w:lsdException w:name="Medium Shading 2 Accent 5" w:uiPriority="64"/>
+    <w:lsdException w:name="Medium List 1 Accent 5" w:uiPriority="65"/>
+    <w:lsdException w:name="Medium List 2 Accent 5" w:uiPriority="66"/>
+    <w:lsdException w:name="Medium Grid 1 Accent 5" w:uiPriority="67"/>
+    <w:lsdException w:name="Medium Grid 2 Accent 5" w:uiPriority="68"/>
+    <w:lsdException w:name="Medium Grid 3 Accent 5" w:uiPriority="69"/>
+    <w:lsdException w:name="Dark List Accent 5" w:uiPriority="70"/>
+    <w:lsdException w:name="Colorful Shading Accent 5" w:uiPriority="71"/>
+    <w:lsdException w:name="Colorful List Accent 5" w:uiPriority="72"/>
+    <w:lsdException w:name="Colorful Grid Accent 5" w:uiPriority="73"/>
+    <w:lsdException w:name="Light Shading Accent 6" w:uiPriority="60"/>
+    <w:lsdException w:name="Light List Accent 6" w:uiPriority="61"/>
+    <w:lsdException w:name="Light Grid Accent 6" w:uiPriority="62"/>
+    <w:lsdException w:name="Medium Shading 1 Accent 6" w:uiPriority="63"/>
+    <w:lsdException w:name="Medium Shading 2 Accent 6" w:uiPriority="64"/>
+    <w:lsdException w:name="Medium List 1 Accent 6" w:uiPriority="65"/>
+    <w:lsdException w:name="Medium List 2 Accent 6" w:uiPriority="66"/>
+    <w:lsdException w:name="Medium Grid 1 Accent 6" w:uiPriority="67"/>
+    <w:lsdException w:name="Medium Grid 2 Accent 6" w:uiPriority="68"/>
+    <w:lsdException w:name="Medium Grid 3 Accent 6" w:uiPriority="69"/>
+    <w:lsdException w:name="Dark List Accent 6" w:uiPriority="70"/>
+    <w:lsdException w:name="Colorful Shading Accent 6" w:uiPriority="71"/>
+    <w:lsdException w:name="Colorful List Accent 6" w:uiPriority="72"/>
+    <w:lsdException w:name="Colorful Grid Accent 6" w:uiPriority="73"/>
+    <w:lsdException w:name="Subtle Emphasis" w:uiPriority="19" w:qFormat="1"/>
+    <w:lsdException w:name="Intense Emphasis" w:uiPriority="21" w:qFormat="1"/>
+    <w:lsdException w:name="Subtle Reference" w:uiPriority="31" w:qFormat="1"/>
+    <w:lsdException w:name="Intense Reference" w:uiPriority="32" w:qFormat="1"/>
+    <w:lsdException w:name="Book Title" w:uiPriority="33" w:qFormat="1"/>
+    <w:lsdException w:name="Bibliography" w:semiHidden="1" w:uiPriority="37" w:unhideWhenUsed="1"/>
+    <w:lsdException w:name="TOC Heading" w:semiHidden="1" w:uiPriority="39" w:unhideWhenUsed="1" w:qFormat="1"/>
+    <w:lsdException w:name="Plain Table 1" w:uiPriority="41"/>
+    <w:lsdException w:name="Plain Table 2" w:uiPriority="42"/>
+    <w:lsdException w:name="Plain Table 3" w:uiPriority="43"/>
+    <w:lsdException w:name="Plain Table 4" w:uiPriority="44"/>
+    <w:lsdException w:name="Plain Table 5" w:uiPriority="45"/>
+    <w:lsdException w:name="Grid Table Light" w:uiPriority="40"/>
+    <w:lsdException w:name="Grid Table 1 Light" w:uiPriority="46"/>
+    <w:lsdException w:name="Grid Table 2" w:uiPriority="47"/>
+    <w:lsdException w:name="Grid Table 3" w:uiPriority="48"/>
+    <w:lsdException w:name="Grid Table 4" w:uiPriority="49"/>
+    <w:lsdException w:name="Grid Table 5 Dark" w:uiPriority="50"/>
+    <w:lsdException w:name="Grid Table 6 Colorful" w:uiPriority="51"/>
+    <w:lsdException w:name="Grid Table 7 Colorful" w:uiPriority="52"/>
+    <w:lsdException w:name="Grid Table 1 Light Accent 1" w:uiPriority="46"/>
+    <w:lsdException w:name="Grid Table 2 Accent 1" w:uiPriority="47"/>
+    <w:lsdException w:name="Grid Table 3 Accent 1" w:uiPriority="48"/>
+    <w:lsdException w:name="Grid Table 4 Accent 1" w:uiPriority="49"/>
+    <w:lsdException w:name="Grid Table 5 Dark Accent 1" w:uiPriority="50"/>
+    <w:lsdException w:name="Grid Table 6 Colorful Accent 1" w:uiPriority="51"/>
+    <w:lsdException w:name="Grid Table 7 Colorful Accent 1" w:uiPriority="52"/>
+    <w:lsdException w:name="Grid Table 1 Light Accent 2" w:uiPriority="46"/>
+    <w:lsdException w:name="Grid Table 2 Accent 2" w:uiPriority="47"/>
+    <w:lsdException w:name="Grid Table 3 Accent 2" w:uiPriority="48"/>
+    <w:lsdException w:name="Grid Table 4 Accent 2" w:uiPriority="49"/>
+    <w:lsdException w:name="Grid Table 5 Dark Accent 2" w:uiPriority="50"/>
+    <w:lsdException w:name="Grid Table 6 Colorful Accent 2" w:uiPriority="51"/>
+    <w:lsdException w:name="Grid Table 7 Colorful Accent 2" w:uiPriority="52"/>
+    <w:lsdException w:name="Grid Table 1 Light Accent 3" w:uiPriority="46"/>
+    <w:lsdException w:name="Grid Table 2 Accent 3" w:uiPriority="47"/>
+    <w:lsdException w:name="Grid Table 3 Accent 3" w:uiPriority="48"/>
+    <w:lsdException w:name="Grid Table 4 Accent 3" w:uiPriority="49"/>
+    <w:lsdException w:name="Grid Table 5 Dark Accent 3" w:uiPriority="50"/>
+    <w:lsdException w:name="Grid Table 6 Colorful Accent 3" w:uiPriority="51"/>
+    <w:lsdException w:name="Grid Table 7 Colorful Accent 3" w:uiPriority="52"/>
+    <w:lsdException w:name="Grid Table 1 Light Accent 4" w:uiPriority="46"/>
+    <w:lsdException w:name="Grid Table 2 Accent 4" w:uiPriority="47"/>
+    <w:lsdException w:name="Grid Table 3 Accent 4" w:uiPriority="48"/>
+    <w:lsdException w:name="Grid Table 4 Accent 4" w:uiPriority="49"/>
+    <w:lsdException w:name="Grid Table 5 Dark Accent 4" w:uiPriority="50"/>
+    <w:lsdException w:name="Grid Table 6 Colorful Accent 4" w:uiPriority="51"/>
+    <w:lsdException w:name="Grid Table 7 Colorful Accent 4" w:uiPriority="52"/>
+    <w:lsdException w:name="Grid Table 1 Light Accent 5" w:uiPriority="46"/>
+    <w:lsdException w:name="Grid Table 2 Accent 5" w:uiPriority="47"/>
+    <w:lsdException w:name="Grid Table 3 Accent 5" w:uiPriority="48"/>
+    <w:lsdException w:name="Grid Table 4 Accent 5" w:uiPriority="49"/>
+    <w:lsdException w:name="Grid Table 5 Dark Accent 5" w:uiPriority="50"/>
+    <w:lsdException w:name="Grid Table 6 Colorful Accent 5" w:uiPriority="51"/>
+    <w:lsdException w:name="Grid Table 7 Colorful Accent 5" w:uiPriority="52"/>
+    <w:lsdException w:name="Grid Table 1 Light Accent 6" w:uiPriority="46"/>
+    <w:lsdException w:name="Grid Table 2 Accent 6" w:uiPriority="47"/>
+    <w:lsdException w:name="Grid Table 3 Accent 6" w:uiPriority="48"/>
+    <w:lsdException w:name="Grid Table 4 Accent 6" w:uiPriority="49"/>
+    <w:lsdException w:name="Grid Table 5 Dark Accent 6" w:uiPriority="50"/>
+    <w:lsdException w:name="Grid Table 6 Colorful Accent 6" w:uiPriority="51"/>
+    <w:lsdException w:name="Grid Table 7 Colorful Accent 6" w:uiPriority="52"/>
+    <w:lsdException w:name="List Table 1 Light" w:uiPriority="46"/>
+    <w:lsdException w:name="List Table 2" w:uiPriority="47"/>
+    <w:lsdException w:name="List Table 3" w:uiPriority="48"/>
+    <w:lsdException w:name="List Table 4" w:uiPriority="49"/>
+    <w:lsdException w:name="List Table 5 Dark" w:uiPriority="50"/>
+    <w:lsdException w:name="List Table 6 Colorful" w:uiPriority="51"/>
+    <w:lsdException w:name="List Table 7 Colorful" w:uiPriority="52"/>
+    <w:lsdException w:name="List Table 1 Light Accent 1" w:uiPriority="46"/>
+    <w:lsdException w:name="List Table 2 Accent 1" w:uiPriority="47"/>
+    <w:lsdException w:name="List Table 3 Accent 1" w:uiPriority="48"/>
+    <w:lsdException w:name="List Table 4 Accent 1" w:uiPriority="49"/>
+    <w:lsdException w:name="List Table 5 Dark Accent 1" w:uiPriority="50"/>
+    <w:lsdException w:name="List Table 6 Colorful Accent 1" w:uiPriority="51"/>
+    <w:lsdException w:name="List Table 7 Colorful Accent 1" w:uiPriority="52"/>
+    <w:lsdException w:name="List Table 1 Light Accent 2" w:uiPriority="46"/>
+    <w:lsdException w:name="List Table 2 Accent 2" w:uiPriority="47"/>
+    <w:lsdException w:name="List Table 3 Accent 2" w:uiPriority="48"/>
+    <w:lsdException w:name="List Table 4 Accent 2" w:uiPriority="49"/>
+    <w:lsdException w:name="List Table 5 Dark Accent 2" w:uiPriority="50"/>
+    <w:lsdException w:name="List Table 6 Colorful Accent 2" w:uiPriority="51"/>
+    <w:lsdException w:name="List Table 7 Colorful Accent 2" w:uiPriority="52"/>
+    <w:lsdException w:name="List Table 1 Light Accent 3" w:uiPriority="46"/>
+    <w:lsdException w:name="List Table 2 Accent 3" w:uiPriority="47"/>
+    <w:lsdException w:name="List Table 3 Accent 3" w:uiPriority="48"/>
+    <w:lsdException w:name="List Table 4 Accent 3" w:uiPriority="49"/>
+    <w:lsdException w:name="List Table 5 Dark Accent 3" w:uiPriority="50"/>
+    <w:lsdException w:name="List Table 6 Colorful Accent 3" w:uiPriority="51"/>
+    <w:lsdException w:name="List Table 7 Colorful Accent 3" w:uiPriority="52"/>
+    <w:lsdException w:name="List Table 1 Light Accent 4" w:uiPriority="46"/>
+    <w:lsdException w:name="List Table 2 Accent 4" w:uiPriority="47"/>
+    <w:lsdException w:name="List Table 3 Accent 4" w:uiPriority="48"/>
+    <w:lsdException w:name="List Table 4 Accent 4" w:uiPriority="49"/>
+    <w:lsdException w:name="List Table 5 Dark Accent 4" w:uiPriority="50"/>
+    <w:lsdException w:name="List Table 6 Colorful Accent 4" w:uiPriority="51"/>
+    <w:lsdException w:name="List Table 7 Colorful Accent 4" w:uiPriority="52"/>
+    <w:lsdException w:name="List Table 1 Light Accent 5" w:uiPriority="46"/>
+    <w:lsdException w:name="List Table 2 Accent 5" w:uiPriority="47"/>
+    <w:lsdException w:name="List Table 3 Accent 5" w:uiPriority="48"/>
+    <w:lsdException w:name="List Table 4 Accent 5" w:uiPriority="49"/>
+    <w:lsdException w:name="List Table 5 Dark Accent 5" w:uiPriority="50"/>
+    <w:lsdException w:name="List Table 6 Colorful Accent 5" w:uiPriority="51"/>
+    <w:lsdException w:name="List Table 7 Colorful Accent 5" w:uiPriority="52"/>
+    <w:lsdException w:name="List Table 1 Light Accent 6" w:uiPriority="46"/>
+    <w:lsdException w:name="List Table 2 Accent 6" w:uiPriority="47"/>
+    <w:lsdException w:name="List Table 3 Accent 6" w:uiPriority="48"/>
+    <w:lsdException w:name="List Table 4 Accent 6" w:uiPriority="49"/>
+    <w:lsdException w:name="List Table 5 Dark Accent 6" w:uiPriority="50"/>
+    <w:lsdException w:name="List Table 6 Colorful Accent 6" w:uiPriority="51"/>
+    <w:lsdException w:name="List Table 7 Colorful Accent 6" w:uiPriority="52"/>
+  </w:latentStyles>
+  <w:style w:type="paragraph" w:default="1" w:styleId="Standaard">
+    <w:name w:val="Normal"/>
+    <w:qFormat/>
+  </w:style>
+  <w:style w:type="paragraph" w:styleId="Kop1">
+    <w:name w:val="heading 1"/>
+    <w:basedOn w:val="Standaard"/>
+    <w:next w:val="Standaard"/>
+    <w:link w:val="Kop1Char"/>
+    <w:uiPriority w:val="9"/>
+    <w:qFormat/>
+    <w:rsid w:val="002A5D7B"/>
+    <w:pPr>
+      <w:keepNext/>
+      <w:keepLines/>
+      <w:spacing w:before="240" w:after="0"/>
+      <w:outlineLvl w:val="0"/>
+    </w:pPr>
+    <w:rPr>
+      <w:rFonts w:asciiTheme="majorHAnsi" w:eastAsiaTheme="majorEastAsia" w:hAnsiTheme="majorHAnsi" w:cstheme="majorBidi"/>
+      <w:color w:val="2E74B5" w:themeColor="accent1" w:themeShade="BF"/>
+      <w:sz w:val="32"/>
+      <w:szCs w:val="32"/>
+    </w:rPr>
+  </w:style>
+  <w:style w:type="paragraph" w:styleId="Kop2">
+    <w:name w:val="heading 2"/>
+    <w:basedOn w:val="Standaard"/>
+    <w:next w:val="Standaard"/>
+    <w:link w:val="Kop2Char"/>
+    <w:uiPriority w:val="9"/>
+    <w:unhideWhenUsed/>
+    <w:qFormat/>
+    <w:rsid w:val="002A5D7B"/>
+    <w:pPr>
+      <w:keepNext/>
+      <w:keepLines/>
+      <w:spacing w:before="40" w:after="0"/>
+      <w:outlineLvl w:val="1"/>
+    </w:pPr>
+    <w:rPr>
+      <w:rFonts w:asciiTheme="majorHAnsi" w:eastAsiaTheme="majorEastAsia" w:hAnsiTheme="majorHAnsi" w:cstheme="majorBidi"/>
+      <w:color w:val="2E74B5" w:themeColor="accent1" w:themeShade="BF"/>
+      <w:sz w:val="26"/>
+      <w:szCs w:val="26"/>
+    </w:rPr>
+  </w:style>
+  <w:style w:type="character" w:default="1" w:styleId="Standaardalinea-lettertype">
+    <w:name w:val="Default Paragraph Font"/>
+    <w:uiPriority w:val="1"/>
+    <w:semiHidden/>
+    <w:unhideWhenUsed/>
+  </w:style>
+  <w:style w:type="table" w:default="1" w:styleId="Standaardtabel">
+    <w:name w:val="Normal Table"/>
+    <w:uiPriority w:val="99"/>
+    <w:semiHidden/>
+    <w:unhideWhenUsed/>
+    <w:tblPr>
+      <w:tblInd w:w="0" w:type="dxa"/>
+      <w:tblCellMar>
+        <w:top w:w="0" w:type="dxa"/>
+        <w:left w:w="108" w:type="dxa"/>
+        <w:bottom w:w="0" w:type="dxa"/>
+        <w:right w:w="108" w:type="dxa"/>
+      </w:tblCellMar>
+    </w:tblPr>
+  </w:style>
+  <w:style w:type="numbering" w:default="1" w:styleId="Geenlijst">
+    <w:name w:val="No List"/>
+    <w:uiPriority w:val="99"/>
+    <w:semiHidden/>
+    <w:unhideWhenUsed/>
+  </w:style>
+  <w:style w:type="character" w:customStyle="1" w:styleId="Kop1Char">
+    <w:name w:val="Kop 1 Char"/>
+    <w:basedOn w:val="Standaardalinea-lettertype"/>
+    <w:link w:val="Kop1"/>
+    <w:uiPriority w:val="9"/>
+    <w:rsid w:val="002A5D7B"/>
+    <w:rPr>
+      <w:rFonts w:asciiTheme="majorHAnsi" w:eastAsiaTheme="majorEastAsia" w:hAnsiTheme="majorHAnsi" w:cstheme="majorBidi"/>
+      <w:color w:val="2E74B5" w:themeColor="accent1" w:themeShade="BF"/>
+      <w:sz w:val="32"/>
+      <w:szCs w:val="32"/>
+    </w:rPr>
+  </w:style>
+  <w:style w:type="character" w:customStyle="1" w:styleId="Kop2Char">
+    <w:name w:val="Kop 2 Char"/>
+    <w:basedOn w:val="Standaardalinea-lettertype"/>
+    <w:link w:val="Kop2"/>
+    <w:uiPriority w:val="9"/>
+    <w:rsid w:val="002A5D7B"/>
+    <w:rPr>
+      <w:rFonts w:asciiTheme="majorHAnsi" w:eastAsiaTheme="majorEastAsia" w:hAnsiTheme="majorHAnsi" w:cstheme="majorBidi"/>
+      <w:color w:val="2E74B5" w:themeColor="accent1" w:themeShade="BF"/>
+      <w:sz w:val="26"/>
+      <w:szCs w:val="26"/>
+    </w:rPr>
+  </w:style>
+  <w:style w:type="paragraph" w:styleId="Koptekst">
+    <w:name w:val="header"/>
+    <w:basedOn w:val="Standaard"/>
+    <w:link w:val="KoptekstChar"/>
+    <w:uiPriority w:val="99"/>
+    <w:unhideWhenUsed/>
+    <w:rsid w:val="00270F29"/>
+    <w:pPr>
+      <w:tabs>
+        <w:tab w:val="center" w:pos="4536"/>
+        <w:tab w:val="right" w:pos="9072"/>
+      </w:tabs>
+      <w:spacing w:after="0" w:line="240" w:lineRule="auto"/>
+    </w:pPr>
+  </w:style>
+  <w:style w:type="character" w:customStyle="1" w:styleId="KoptekstChar">
+    <w:name w:val="Koptekst Char"/>
+    <w:basedOn w:val="Standaardalinea-lettertype"/>
+    <w:link w:val="Koptekst"/>
+    <w:uiPriority w:val="99"/>
+    <w:rsid w:val="00270F29"/>
+  </w:style>
+  <w:style w:type="paragraph" w:styleId="Voettekst">
+    <w:name w:val="footer"/>
+    <w:basedOn w:val="Standaard"/>
+    <w:link w:val="VoettekstChar"/>
+    <w:uiPriority w:val="99"/>
+    <w:unhideWhenUsed/>
+    <w:rsid w:val="00270F29"/>
+    <w:pPr>
+      <w:tabs>
+        <w:tab w:val="center" w:pos="4536"/>
+        <w:tab w:val="right" w:pos="9072"/>
+      </w:tabs>
+      <w:spacing w:after="0" w:line="240" w:lineRule="auto"/>
+    </w:pPr>
+  </w:style>
+  <w:style w:type="character" w:customStyle="1" w:styleId="VoettekstChar">
+    <w:name w:val="Voettekst Char"/>
+    <w:basedOn w:val="Standaardalinea-lettertype"/>
+    <w:link w:val="Voettekst"/>
+    <w:uiPriority w:val="99"/>
+    <w:rsid w:val="00270F29"/>
+  </w:style>
+  <w:style w:type="paragraph" w:styleId="Kopvaninhoudsopgave">
+    <w:name w:val="TOC Heading"/>
+    <w:basedOn w:val="Kop1"/>
+    <w:next w:val="Standaard"/>
+    <w:uiPriority w:val="39"/>
+    <w:unhideWhenUsed/>
+    <w:qFormat/>
+    <w:rsid w:val="00833D11"/>
+    <w:pPr>
+      <w:outlineLvl w:val="9"/>
+    </w:pPr>
+    <w:rPr>
+      <w:lang w:eastAsia="nl-NL"/>
+    </w:rPr>
+  </w:style>
+  <w:style w:type="paragraph" w:styleId="Inhopg1">
+    <w:name w:val="toc 1"/>
+    <w:basedOn w:val="Standaard"/>
+    <w:next w:val="Standaard"/>
+    <w:autoRedefine/>
+    <w:uiPriority w:val="39"/>
+    <w:unhideWhenUsed/>
+    <w:rsid w:val="00833D11"/>
+    <w:pPr>
+      <w:spacing w:after="100"/>
+    </w:pPr>
+  </w:style>
+  <w:style w:type="paragraph" w:styleId="Inhopg2">
+    <w:name w:val="toc 2"/>
+    <w:basedOn w:val="Standaard"/>
+    <w:next w:val="Standaard"/>
+    <w:autoRedefine/>
+    <w:uiPriority w:val="39"/>
+    <w:unhideWhenUsed/>
+    <w:rsid w:val="00833D11"/>
+    <w:pPr>
+      <w:spacing w:after="100"/>
+      <w:ind w:left="220"/>
+    </w:pPr>
+  </w:style>
+  <w:style w:type="character" w:styleId="Hyperlink">
+    <w:name w:val="Hyperlink"/>
+    <w:basedOn w:val="Standaardalinea-lettertype"/>
+    <w:uiPriority w:val="99"/>
+    <w:unhideWhenUsed/>
+    <w:rsid w:val="00833D11"/>
+    <w:rPr>
+      <w:color w:val="0563C1" w:themeColor="hyperlink"/>
+      <w:u w:val="single"/>
+    </w:rPr>
+  </w:style>
+  <w:style w:type="paragraph" w:styleId="Inhopg3">
+    <w:name w:val="toc 3"/>
+    <w:basedOn w:val="Standaard"/>
+    <w:next w:val="Standaard"/>
+    <w:autoRedefine/>
+    <w:uiPriority w:val="39"/>
+    <w:unhideWhenUsed/>
+    <w:rsid w:val="00833D11"/>
+    <w:pPr>
+      <w:spacing w:after="100"/>
+      <w:ind w:left="440"/>
+    </w:pPr>
+    <w:rPr>
+      <w:rFonts w:eastAsiaTheme="minorEastAsia" w:cs="Times New Roman"/>
+      <w:lang w:eastAsia="nl-NL"/>
+    </w:rPr>
+  </w:style>
+  <w:style w:type="paragraph" w:styleId="Lijstalinea">
+    <w:name w:val="List Paragraph"/>
+    <w:basedOn w:val="Standaard"/>
+    <w:uiPriority w:val="34"/>
+    <w:qFormat/>
+    <w:rsid w:val="00DF15A6"/>
+    <w:pPr>
+      <w:ind w:left="720"/>
+      <w:contextualSpacing/>
+    </w:pPr>
+  </w:style>
+  <w:style w:type="table" w:styleId="Tabelraster">
+    <w:name w:val="Table Grid"/>
+    <w:basedOn w:val="Standaardtabel"/>
+    <w:uiPriority w:val="39"/>
+    <w:rsid w:val="00DF15A6"/>
+    <w:pPr>
+      <w:spacing w:after="0" w:line="240" w:lineRule="auto"/>
+    </w:pPr>
+    <w:tblPr>
+      <w:tblBorders>
+        <w:top w:val="single" w:sz="4" w:space="0" w:color="auto"/>
+        <w:left w:val="single" w:sz="4" w:space="0" w:color="auto"/>
+        <w:bottom w:val="single" w:sz="4" w:space="0" w:color="auto"/>
+        <w:right w:val="single" w:sz="4" w:space="0" w:color="auto"/>
+        <w:insideH w:val="single" w:sz="4" w:space="0" w:color="auto"/>
+        <w:insideV w:val="single" w:sz="4" w:space="0" w:color="auto"/>
+      </w:tblBorders>
+    </w:tblPr>
+  </w:style>
+</w:styles>
+</file>
+
+<file path=word/glossary/document.xml><?xml version="1.0" encoding="utf-8"?>
+<w:glossaryDocument xmlns:wpc="http://schemas.microsoft.com/office/word/2010/wordprocessingCanvas" xmlns:mc="http://schemas.openxmlformats.org/markup-compatibility/2006" xmlns:o="urn:schemas-microsoft-com:office:office" xmlns:r="http://schemas.openxmlformats.org/officeDocument/2006/relationships" xmlns:m="http://schemas.openxmlformats.org/officeDocument/2006/math" xmlns:v="urn:schemas-microsoft-com:vml" xmlns:wp14="http://schemas.microsoft.com/office/word/2010/wordprocessingDrawing" xmlns:wp="http://schemas.openxmlformats.org/drawingml/2006/wordprocessingDrawing" xmlns:w10="urn:schemas-microsoft-com:office:word" xmlns:w="http://schemas.openxmlformats.org/wordprocessingml/2006/main" xmlns:w14="http://schemas.microsoft.com/office/word/2010/wordml" xmlns:w15="http://schemas.microsoft.com/office/word/2012/wordml" xmlns:wpg="http://schemas.microsoft.com/office/word/2010/wordprocessingGroup" xmlns:wpi="http://schemas.microsoft.com/office/word/2010/wordprocessingInk" xmlns:wne="http://schemas.microsoft.com/office/word/2006/wordml" xmlns:wps="http://schemas.microsoft.com/office/word/2010/wordprocessingShape" mc:Ignorable="w14 w15 wp14"/>
+</file>
+
+<file path=word/glossary/fontTable.xml><?xml version="1.0" encoding="utf-8"?>
+<w:fonts xmlns:mc="http://schemas.openxmlformats.org/markup-compatibility/2006" xmlns:r="http://schemas.openxmlformats.org/officeDocument/2006/relationships" xmlns:w="http://schemas.openxmlformats.org/wordprocessingml/2006/main" xmlns:w14="http://schemas.microsoft.com/office/word/2010/wordml" xmlns:w15="http://schemas.microsoft.com/office/word/2012/wordml" mc:Ignorable="w14 w15">
+  <w:font w:name="Symbol">
+    <w:panose1 w:val="05050102010706020507"/>
+    <w:charset w:val="02"/>
+    <w:family w:val="roman"/>
+    <w:pitch w:val="variable"/>
+    <w:sig w:usb0="00000000" w:usb1="10000000" w:usb2="00000000" w:usb3="00000000" w:csb0="80000000" w:csb1="00000000"/>
+  </w:font>
+  <w:font w:name="Calibri">
+    <w:panose1 w:val="020F0502020204030204"/>
+    <w:charset w:val="00"/>
+    <w:family w:val="swiss"/>
+    <w:pitch w:val="variable"/>
+    <w:sig w:usb0="E00002FF" w:usb1="4000ACFF" w:usb2="00000001" w:usb3="00000000" w:csb0="0000019F" w:csb1="00000000"/>
+  </w:font>
+  <w:font w:name="Times New Roman">
+    <w:panose1 w:val="02020603050405020304"/>
+    <w:charset w:val="00"/>
+    <w:family w:val="roman"/>
+    <w:pitch w:val="variable"/>
+    <w:sig w:usb0="E0002EFF" w:usb1="C0007843" w:usb2="00000009" w:usb3="00000000" w:csb0="000001FF" w:csb1="00000000"/>
+  </w:font>
+  <w:font w:name="Courier New">
+    <w:panose1 w:val="02070309020205020404"/>
+    <w:charset w:val="00"/>
+    <w:family w:val="modern"/>
+    <w:pitch w:val="fixed"/>
+    <w:sig w:usb0="E0002AFF" w:usb1="C0007843" w:usb2="00000009" w:usb3="00000000" w:csb0="000001FF" w:csb1="00000000"/>
+  </w:font>
+  <w:font w:name="Wingdings">
+    <w:panose1 w:val="05000000000000000000"/>
+    <w:charset w:val="02"/>
+    <w:family w:val="auto"/>
+    <w:pitch w:val="variable"/>
+    <w:sig w:usb0="00000000" w:usb1="10000000" w:usb2="00000000" w:usb3="00000000" w:csb0="80000000" w:csb1="00000000"/>
+  </w:font>
+  <w:font w:name="Calibri Light">
+    <w:panose1 w:val="020F0302020204030204"/>
+    <w:charset w:val="00"/>
+    <w:family w:val="swiss"/>
+    <w:pitch w:val="variable"/>
+    <w:sig w:usb0="A00002EF" w:usb1="4000207B" w:usb2="00000000" w:usb3="00000000" w:csb0="0000019F" w:csb1="00000000"/>
+  </w:font>
+</w:fonts>
+</file>
+
+<file path=word/glossary/settings.xml><?xml version="1.0" encoding="utf-8"?>
+<w:settings xmlns:mc="http://schemas.openxmlformats.org/markup-compatibility/2006" xmlns:o="urn:schemas-microsoft-com:office:office" xmlns:r="http://schemas.openxmlformats.org/officeDocument/2006/relationships" xmlns:m="http://schemas.openxmlformats.org/officeDocument/2006/math" xmlns:v="urn:schemas-microsoft-com:vml" xmlns:w10="urn:schemas-microsoft-com:office:word" xmlns:w="http://schemas.openxmlformats.org/wordprocessingml/2006/main" xmlns:w14="http://schemas.microsoft.com/office/word/2010/wordml" xmlns:w15="http://schemas.microsoft.com/office/word/2012/wordml" xmlns:sl="http://schemas.openxmlformats.org/schemaLibrary/2006/main" mc:Ignorable="w14 w15">
+  <w:view w:val="normal"/>
+  <w:defaultTabStop w:val="708"/>
+  <w:hyphenationZone w:val="425"/>
+  <w:characterSpacingControl w:val="doNotCompress"/>
+  <w:compat>
+    <w:useFELayout/>
+    <w:compatSetting w:name="compatibilityMode" w:uri="http://schemas.microsoft.com/office/word" w:val="15"/>
+    <w:compatSetting w:name="overrideTableStyleFontSizeAndJustification" w:uri="http://schemas.microsoft.com/office/word" w:val="1"/>
+    <w:compatSetting w:name="enableOpenTypeFeatures" w:uri="http://schemas.microsoft.com/office/word" w:val="1"/>
+    <w:compatSetting w:name="doNotFlipMirrorIndents" w:uri="http://schemas.microsoft.com/office/word" w:val="1"/>
+    <w:compatSetting w:name="differentiateMultirowTableHeaders" w:uri="http://schemas.microsoft.com/office/word" w:val="1"/>
+  </w:compat>
+  <w:rsids>
+    <w:rsidRoot w:val="005617C0"/>
+    <w:rsid w:val="005617C0"/>
+    <w:rsid w:val="00C74A05"/>
+  </w:rsids>
+  <m:mathPr>
+    <m:mathFont m:val="Cambria Math"/>
+    <m:brkBin m:val="before"/>
+    <m:brkBinSub m:val="--"/>
+    <m:smallFrac m:val="0"/>
+    <m:dispDef/>
+    <m:lMargin m:val="0"/>
+    <m:rMargin m:val="0"/>
+    <m:defJc m:val="centerGroup"/>
+    <m:wrapIndent m:val="1440"/>
+    <m:intLim m:val="subSup"/>
+    <m:naryLim m:val="undOvr"/>
+  </m:mathPr>
+  <w:themeFontLang w:val="nl-NL"/>
+  <w:clrSchemeMapping w:bg1="light1" w:t1="dark1" w:bg2="light2" w:t2="dark2" w:accent1="accent1" w:accent2="accent2" w:accent3="accent3" w:accent4="accent4" w:accent5="accent5" w:accent6="accent6" w:hyperlink="hyperlink" w:followedHyperlink="followedHyperlink"/>
+  <w:decimalSymbol w:val=","/>
+  <w:listSeparator w:val=";"/>
+  <w15:chartTrackingRefBased/>
+</w:settings>
+</file>
+
+<file path=word/glossary/styles.xml><?xml version="1.0" encoding="utf-8"?>
+<w:styles xmlns:mc="http://schemas.openxmlformats.org/markup-compatibility/2006" xmlns:r="http://schemas.openxmlformats.org/officeDocument/2006/relationships" xmlns:w="http://schemas.openxmlformats.org/wordprocessingml/2006/main" xmlns:w14="http://schemas.microsoft.com/office/word/2010/wordml" xmlns:w15="http://schemas.microsoft.com/office/word/2012/wordml" mc:Ignorable="w14 w15">
+  <w:docDefaults>
+    <w:rPrDefault>
+      <w:rPr>
+        <w:rFonts w:asciiTheme="minorHAnsi" w:eastAsiaTheme="minorEastAsia" w:hAnsiTheme="minorHAnsi" w:cstheme="minorBidi"/>
+        <w:sz w:val="22"/>
+        <w:szCs w:val="22"/>
+        <w:lang w:val="nl-NL" w:eastAsia="nl-NL" w:bidi="ar-SA"/>
       </w:rPr>
     </w:rPrDefault>
     <w:pPrDefault>
@@ -437,7 +3669,38 @@
     <w:semiHidden/>
     <w:unhideWhenUsed/>
   </w:style>
+  <w:style w:type="paragraph" w:customStyle="1" w:styleId="EA10908FFFC941DFA60218BEBF243AD5">
+    <w:name w:val="EA10908FFFC941DFA60218BEBF243AD5"/>
+    <w:rsid w:val="005617C0"/>
+  </w:style>
+  <w:style w:type="paragraph" w:customStyle="1" w:styleId="D7F5009C70A64E8E804DD0817E478ED4">
+    <w:name w:val="D7F5009C70A64E8E804DD0817E478ED4"/>
+    <w:rsid w:val="005617C0"/>
+  </w:style>
+  <w:style w:type="paragraph" w:customStyle="1" w:styleId="537377E0D2764B51BDC492BE89D4C6BD">
+    <w:name w:val="537377E0D2764B51BDC492BE89D4C6BD"/>
+    <w:rsid w:val="005617C0"/>
+  </w:style>
+  <w:style w:type="paragraph" w:customStyle="1" w:styleId="7E22D23007054BCCA1EF6381A8232704">
+    <w:name w:val="7E22D23007054BCCA1EF6381A8232704"/>
+    <w:rsid w:val="005617C0"/>
+  </w:style>
+  <w:style w:type="paragraph" w:customStyle="1" w:styleId="43D06615F817486BB634E499317E9249">
+    <w:name w:val="43D06615F817486BB634E499317E9249"/>
+    <w:rsid w:val="005617C0"/>
+  </w:style>
+  <w:style w:type="paragraph" w:customStyle="1" w:styleId="8D2B1E1A16434720829726C457DD993A">
+    <w:name w:val="8D2B1E1A16434720829726C457DD993A"/>
+    <w:rsid w:val="005617C0"/>
+  </w:style>
 </w:styles>
+</file>
+
+<file path=word/glossary/webSettings.xml><?xml version="1.0" encoding="utf-8"?>
+<w:webSettings xmlns:mc="http://schemas.openxmlformats.org/markup-compatibility/2006" xmlns:r="http://schemas.openxmlformats.org/officeDocument/2006/relationships" xmlns:w="http://schemas.openxmlformats.org/wordprocessingml/2006/main" xmlns:w14="http://schemas.microsoft.com/office/word/2010/wordml" xmlns:w15="http://schemas.microsoft.com/office/word/2012/wordml" mc:Ignorable="w14 w15">
+  <w:optimizeForBrowser/>
+  <w:allowPNG/>
+</w:webSettings>
 </file>
 
 <file path=word/theme/theme1.xml><?xml version="1.0" encoding="utf-8"?>
@@ -699,4 +3962,16 @@
     </a:ext>
   </a:extLst>
 </a:theme>
+</file>
+
+<file path=customXml/item1.xml><?xml version="1.0" encoding="utf-8"?>
+<b:Sources xmlns:b="http://schemas.openxmlformats.org/officeDocument/2006/bibliography" xmlns="http://schemas.openxmlformats.org/officeDocument/2006/bibliography" SelectedStyle="\APASixthEditionOfficeOnline.xsl" StyleName="APA" Version="6"/>
+</file>
+
+<file path=customXml/itemProps1.xml><?xml version="1.0" encoding="utf-8"?>
+<ds:datastoreItem xmlns:ds="http://schemas.openxmlformats.org/officeDocument/2006/customXml" ds:itemID="{056E0DE3-89A0-4E50-A00B-E6B590ABEF9C}">
+  <ds:schemaRefs>
+    <ds:schemaRef ds:uri="http://schemas.openxmlformats.org/officeDocument/2006/bibliography"/>
+  </ds:schemaRefs>
+</ds:datastoreItem>
 </file>